--- a/Docs/Git/Hoe gebruik ik GIT.docx
+++ b/Docs/Git/Hoe gebruik ik GIT.docx
@@ -4,7 +4,7 @@
   <w:body>
     <w:p>
       <w:pPr>
-        <w:pStyle w:val="Kop1"/>
+        <w:pStyle w:val="Heading1"/>
         <w:rPr>
           <w:sz w:val="72"/>
           <w:szCs w:val="72"/>
@@ -22,6 +22,13 @@
     </w:p>
     <w:sdt>
       <w:sdtPr>
+        <w:rPr>
+          <w:rFonts w:asciiTheme="minorHAnsi" w:eastAsiaTheme="minorHAnsi" w:hAnsiTheme="minorHAnsi" w:cstheme="minorBidi"/>
+          <w:color w:val="auto"/>
+          <w:sz w:val="22"/>
+          <w:szCs w:val="22"/>
+          <w:lang w:eastAsia="en-US"/>
+        </w:rPr>
         <w:id w:val="-1877382459"/>
         <w:docPartObj>
           <w:docPartGallery w:val="Table of Contents"/>
@@ -30,19 +37,14 @@
       </w:sdtPr>
       <w:sdtEndPr>
         <w:rPr>
-          <w:rFonts w:asciiTheme="minorHAnsi" w:eastAsiaTheme="minorHAnsi" w:hAnsiTheme="minorHAnsi" w:cstheme="minorBidi"/>
           <w:b/>
           <w:bCs/>
-          <w:color w:val="auto"/>
-          <w:sz w:val="22"/>
-          <w:szCs w:val="22"/>
-          <w:lang w:eastAsia="en-US"/>
         </w:rPr>
       </w:sdtEndPr>
       <w:sdtContent>
         <w:p>
           <w:pPr>
-            <w:pStyle w:val="Kopvaninhoudsopgave"/>
+            <w:pStyle w:val="TOCHeading"/>
           </w:pPr>
           <w:r>
             <w:t>Inhoud</w:t>
@@ -50,7 +52,7 @@
         </w:p>
         <w:p>
           <w:pPr>
-            <w:pStyle w:val="Inhopg1"/>
+            <w:pStyle w:val="TOC1"/>
             <w:tabs>
               <w:tab w:val="right" w:leader="dot" w:pos="9062"/>
             </w:tabs>
@@ -129,7 +131,7 @@
         </w:p>
         <w:p>
           <w:pPr>
-            <w:pStyle w:val="Inhopg2"/>
+            <w:pStyle w:val="TOC2"/>
             <w:tabs>
               <w:tab w:val="right" w:leader="dot" w:pos="9062"/>
             </w:tabs>
@@ -199,7 +201,7 @@
         </w:p>
         <w:p>
           <w:pPr>
-            <w:pStyle w:val="Inhopg2"/>
+            <w:pStyle w:val="TOC2"/>
             <w:tabs>
               <w:tab w:val="right" w:leader="dot" w:pos="9062"/>
             </w:tabs>
@@ -269,7 +271,7 @@
         </w:p>
         <w:p>
           <w:pPr>
-            <w:pStyle w:val="Inhopg3"/>
+            <w:pStyle w:val="TOC3"/>
             <w:tabs>
               <w:tab w:val="right" w:leader="dot" w:pos="9062"/>
             </w:tabs>
@@ -339,7 +341,7 @@
         </w:p>
         <w:p>
           <w:pPr>
-            <w:pStyle w:val="Inhopg3"/>
+            <w:pStyle w:val="TOC3"/>
             <w:tabs>
               <w:tab w:val="right" w:leader="dot" w:pos="9062"/>
             </w:tabs>
@@ -409,7 +411,7 @@
         </w:p>
         <w:p>
           <w:pPr>
-            <w:pStyle w:val="Inhopg2"/>
+            <w:pStyle w:val="TOC2"/>
             <w:tabs>
               <w:tab w:val="right" w:leader="dot" w:pos="9062"/>
             </w:tabs>
@@ -479,7 +481,7 @@
         </w:p>
         <w:p>
           <w:pPr>
-            <w:pStyle w:val="Inhopg2"/>
+            <w:pStyle w:val="TOC2"/>
             <w:tabs>
               <w:tab w:val="right" w:leader="dot" w:pos="9062"/>
             </w:tabs>
@@ -549,7 +551,7 @@
         </w:p>
         <w:p>
           <w:pPr>
-            <w:pStyle w:val="Inhopg3"/>
+            <w:pStyle w:val="TOC3"/>
             <w:tabs>
               <w:tab w:val="right" w:leader="dot" w:pos="9062"/>
             </w:tabs>
@@ -619,7 +621,7 @@
         </w:p>
         <w:p>
           <w:pPr>
-            <w:pStyle w:val="Inhopg3"/>
+            <w:pStyle w:val="TOC3"/>
             <w:tabs>
               <w:tab w:val="right" w:leader="dot" w:pos="9062"/>
             </w:tabs>
@@ -689,7 +691,7 @@
         </w:p>
         <w:p>
           <w:pPr>
-            <w:pStyle w:val="Inhopg2"/>
+            <w:pStyle w:val="TOC2"/>
             <w:tabs>
               <w:tab w:val="right" w:leader="dot" w:pos="9062"/>
             </w:tabs>
@@ -760,7 +762,7 @@
         </w:p>
         <w:p>
           <w:pPr>
-            <w:pStyle w:val="Inhopg3"/>
+            <w:pStyle w:val="TOC3"/>
             <w:tabs>
               <w:tab w:val="right" w:leader="dot" w:pos="9062"/>
             </w:tabs>
@@ -831,7 +833,7 @@
         </w:p>
         <w:p>
           <w:pPr>
-            <w:pStyle w:val="Inhopg3"/>
+            <w:pStyle w:val="TOC3"/>
             <w:tabs>
               <w:tab w:val="right" w:leader="dot" w:pos="9062"/>
             </w:tabs>
@@ -901,7 +903,7 @@
         </w:p>
         <w:p>
           <w:pPr>
-            <w:pStyle w:val="Inhopg3"/>
+            <w:pStyle w:val="TOC3"/>
             <w:tabs>
               <w:tab w:val="right" w:leader="dot" w:pos="9062"/>
             </w:tabs>
@@ -971,7 +973,7 @@
         </w:p>
         <w:p>
           <w:pPr>
-            <w:pStyle w:val="Inhopg3"/>
+            <w:pStyle w:val="TOC3"/>
             <w:tabs>
               <w:tab w:val="right" w:leader="dot" w:pos="9062"/>
             </w:tabs>
@@ -1041,7 +1043,7 @@
         </w:p>
         <w:p>
           <w:pPr>
-            <w:pStyle w:val="Inhopg2"/>
+            <w:pStyle w:val="TOC2"/>
             <w:tabs>
               <w:tab w:val="right" w:leader="dot" w:pos="9062"/>
             </w:tabs>
@@ -1112,7 +1114,7 @@
         </w:p>
         <w:p>
           <w:pPr>
-            <w:pStyle w:val="Inhopg3"/>
+            <w:pStyle w:val="TOC3"/>
             <w:tabs>
               <w:tab w:val="right" w:leader="dot" w:pos="9062"/>
             </w:tabs>
@@ -1182,7 +1184,7 @@
         </w:p>
         <w:p>
           <w:pPr>
-            <w:pStyle w:val="Inhopg3"/>
+            <w:pStyle w:val="TOC3"/>
             <w:tabs>
               <w:tab w:val="right" w:leader="dot" w:pos="9062"/>
             </w:tabs>
@@ -1268,43 +1270,40 @@
     </w:p>
     <w:p>
       <w:pPr>
-        <w:pStyle w:val="Kop2"/>
+        <w:pStyle w:val="Heading2"/>
+        <w:rPr>
+          <w:lang w:val="nb-NO"/>
+        </w:rPr>
       </w:pPr>
       <w:bookmarkStart w:id="1" w:name="_Toc118205895"/>
       <w:r>
+        <w:rPr>
+          <w:lang w:val="nb-NO"/>
+        </w:rPr>
         <w:lastRenderedPageBreak/>
-        <w:t xml:space="preserve">Installeren </w:t>
-      </w:r>
-      <w:r>
-        <w:t>G</w:t>
-      </w:r>
-      <w:r>
-        <w:t>it</w:t>
-      </w:r>
-      <w:r>
-        <w:t>H</w:t>
-      </w:r>
-      <w:r>
-        <w:t xml:space="preserve">ub </w:t>
-      </w:r>
-      <w:r>
-        <w:t>D</w:t>
-      </w:r>
-      <w:r>
-        <w:t>esktop</w:t>
+        <w:t>Installeren GitHub Desktop</w:t>
       </w:r>
       <w:bookmarkEnd w:id="1"/>
     </w:p>
     <w:p>
+      <w:pPr>
+        <w:rPr>
+          <w:lang w:val="nb-NO"/>
+        </w:rPr>
+      </w:pPr>
       <w:hyperlink r:id="rId4" w:history="1">
         <w:r>
           <w:rPr>
             <w:rStyle w:val="Hyperlink"/>
+            <w:lang w:val="nb-NO"/>
           </w:rPr>
           <w:t>https://desktop.github.com/</w:t>
         </w:r>
       </w:hyperlink>
       <w:r>
+        <w:rPr>
+          <w:lang w:val="nb-NO"/>
+        </w:rPr>
         <w:t xml:space="preserve"> </w:t>
       </w:r>
     </w:p>
@@ -1315,143 +1314,56 @@
     </w:p>
     <w:p>
       <w:pPr>
-        <w:pStyle w:val="Kop2"/>
+        <w:pStyle w:val="Heading2"/>
       </w:pPr>
       <w:bookmarkStart w:id="2" w:name="_Ref118201783"/>
       <w:bookmarkStart w:id="3" w:name="_Toc118205896"/>
-      <w:proofErr w:type="spellStart"/>
       <w:r>
         <w:t>Repository</w:t>
       </w:r>
       <w:bookmarkEnd w:id="2"/>
       <w:bookmarkEnd w:id="3"/>
-      <w:proofErr w:type="spellEnd"/>
     </w:p>
     <w:p>
       <w:pPr>
-        <w:pStyle w:val="Kop3"/>
+        <w:pStyle w:val="Heading3"/>
       </w:pPr>
       <w:bookmarkStart w:id="4" w:name="_Toc118205897"/>
       <w:r>
-        <w:t xml:space="preserve">Wat is een </w:t>
-      </w:r>
-      <w:proofErr w:type="spellStart"/>
-      <w:r>
-        <w:t>Repository</w:t>
-      </w:r>
-      <w:proofErr w:type="spellEnd"/>
-      <w:r>
-        <w:t>?</w:t>
+        <w:t>Wat is een Repository?</w:t>
       </w:r>
       <w:bookmarkEnd w:id="4"/>
     </w:p>
     <w:p>
       <w:r>
-        <w:t xml:space="preserve">Een </w:t>
-      </w:r>
-      <w:proofErr w:type="spellStart"/>
-      <w:r>
-        <w:t>Repository</w:t>
-      </w:r>
-      <w:proofErr w:type="spellEnd"/>
-      <w:r>
-        <w:t xml:space="preserve"> is een project waar je met een team aan werkt en alle bestanden in opslaat.</w:t>
+        <w:t>Een Repository is een project waar je met een team aan werkt en alle bestanden in opslaat.</w:t>
       </w:r>
     </w:p>
     <w:p>
       <w:pPr>
-        <w:pStyle w:val="Kop3"/>
+        <w:pStyle w:val="Heading3"/>
       </w:pPr>
       <w:bookmarkStart w:id="5" w:name="_Ref118201629"/>
       <w:bookmarkStart w:id="6" w:name="_Toc118205898"/>
       <w:r>
-        <w:t xml:space="preserve">Toevoegen van een </w:t>
-      </w:r>
-      <w:proofErr w:type="spellStart"/>
-      <w:r>
-        <w:t>Repository</w:t>
+        <w:t>Toevoegen van een Repository</w:t>
       </w:r>
       <w:bookmarkEnd w:id="5"/>
       <w:bookmarkEnd w:id="6"/>
-      <w:proofErr w:type="spellEnd"/>
     </w:p>
     <w:p>
       <w:r>
         <w:t xml:space="preserve">Als eerste moet </w:t>
       </w:r>
       <w:r>
-        <w:t xml:space="preserve">de </w:t>
-      </w:r>
-      <w:proofErr w:type="spellStart"/>
-      <w:r>
-        <w:t>Repository</w:t>
-      </w:r>
-      <w:proofErr w:type="spellEnd"/>
-      <w:r>
-        <w:t xml:space="preserve"> van het project toegevoegd worden. Klik op de “</w:t>
-      </w:r>
-      <w:proofErr w:type="spellStart"/>
-      <w:r>
-        <w:t>Current</w:t>
-      </w:r>
-      <w:proofErr w:type="spellEnd"/>
-      <w:r>
-        <w:t xml:space="preserve"> </w:t>
-      </w:r>
-      <w:proofErr w:type="spellStart"/>
-      <w:r>
-        <w:t>repository</w:t>
-      </w:r>
-      <w:proofErr w:type="spellEnd"/>
-      <w:r>
-        <w:t>” knop. Klik daarna op “</w:t>
-      </w:r>
-      <w:proofErr w:type="spellStart"/>
-      <w:r>
-        <w:t>Add</w:t>
-      </w:r>
-      <w:proofErr w:type="spellEnd"/>
-      <w:r>
-        <w:t>” en dan “</w:t>
-      </w:r>
-      <w:proofErr w:type="spellStart"/>
-      <w:r>
-        <w:t>Clone</w:t>
-      </w:r>
-      <w:proofErr w:type="spellEnd"/>
-      <w:r>
-        <w:t xml:space="preserve"> </w:t>
-      </w:r>
-      <w:proofErr w:type="spellStart"/>
-      <w:r>
-        <w:t>repository</w:t>
-      </w:r>
-      <w:proofErr w:type="spellEnd"/>
-      <w:r>
-        <w:t>…”, zoals hieronder te zien.</w:t>
+        <w:t>de Repository van het project toegevoegd worden. Klik op de “Current repository” knop. Klik daarna op “Add” en dan “Clone repository…”, zoals hieronder te zien.</w:t>
       </w:r>
       <w:r>
         <w:t xml:space="preserve"> Dit kan ook via</w:t>
       </w:r>
       <w:r>
         <w:br/>
-        <w:t xml:space="preserve">File (linksboven) -&gt; </w:t>
-      </w:r>
-      <w:proofErr w:type="spellStart"/>
-      <w:r>
-        <w:t>Clone</w:t>
-      </w:r>
-      <w:proofErr w:type="spellEnd"/>
-      <w:r>
-        <w:t xml:space="preserve"> </w:t>
-      </w:r>
-      <w:proofErr w:type="spellStart"/>
-      <w:r>
-        <w:t>Repository</w:t>
-      </w:r>
-      <w:proofErr w:type="spellEnd"/>
-      <w:r>
-        <w:t>.</w:t>
+        <w:t>File (linksboven) -&gt; Clone Repository.</w:t>
       </w:r>
     </w:p>
     <w:p>
@@ -1506,30 +1418,23 @@
         <w:t>Dan</w:t>
       </w:r>
       <w:r>
-        <w:t xml:space="preserve"> komt er een </w:t>
-      </w:r>
-      <w:proofErr w:type="spellStart"/>
-      <w:r>
-        <w:t>popup</w:t>
-      </w:r>
-      <w:proofErr w:type="spellEnd"/>
-      <w:r>
-        <w:t xml:space="preserve"> op je scherm. Klik op “URL” en vul in het eerste vak deze link in: </w:t>
+        <w:t xml:space="preserve"> komt er een popup op je scherm. Klik op “URL” en vul in het eerste vak deze link in: </w:t>
       </w:r>
     </w:p>
     <w:p>
       <w:pPr>
-        <w:ind w:firstLine="708"/>
         <w:rPr>
           <w:color w:val="FF0000"/>
         </w:rPr>
       </w:pPr>
-      <w:r>
-        <w:rPr>
-          <w:color w:val="FF0000"/>
-        </w:rPr>
-        <w:t>link</w:t>
-      </w:r>
+      <w:hyperlink r:id="rId6" w:history="1">
+        <w:r>
+          <w:rPr>
+            <w:rStyle w:val="Hyperlink"/>
+          </w:rPr>
+          <w:t>https://github.com/AIM-GAME-PROJECT-group-a/A-Passing-Friend.git</w:t>
+        </w:r>
+      </w:hyperlink>
     </w:p>
     <w:p>
       <w:r>
@@ -1558,15 +1463,7 @@
         <w:t>lokale versie</w:t>
       </w:r>
       <w:r>
-        <w:t xml:space="preserve"> van de </w:t>
-      </w:r>
-      <w:proofErr w:type="spellStart"/>
-      <w:r>
-        <w:t>Repository</w:t>
-      </w:r>
-      <w:proofErr w:type="spellEnd"/>
-      <w:r>
-        <w:t xml:space="preserve"> opgeslagen wordt. Er is dus een verschil tussen de versie op jouw computer en de versies die de rest heeft.</w:t>
+        <w:t xml:space="preserve"> van de Repository opgeslagen wordt. Er is dus een verschil tussen de versie op jouw computer en de versies die de rest heeft.</w:t>
       </w:r>
     </w:p>
     <w:p>
@@ -1595,7 +1492,7 @@
                     <pic:cNvPicPr/>
                   </pic:nvPicPr>
                   <pic:blipFill>
-                    <a:blip r:embed="rId6"/>
+                    <a:blip r:embed="rId7"/>
                     <a:stretch>
                       <a:fillRect/>
                     </a:stretch>
@@ -1629,39 +1526,24 @@
         <w:t>Zodra dit ingevuld is,</w:t>
       </w:r>
       <w:r>
-        <w:t xml:space="preserve"> klik je op “</w:t>
-      </w:r>
-      <w:proofErr w:type="spellStart"/>
-      <w:r>
-        <w:t>Clone</w:t>
-      </w:r>
-      <w:proofErr w:type="spellEnd"/>
-      <w:r>
-        <w:t>”, ga je een minuutje aftrekken en dan ben je klaar!</w:t>
-      </w:r>
-      <w:r>
-        <w:t xml:space="preserve"> Je hebt zojuist de </w:t>
-      </w:r>
-      <w:proofErr w:type="spellStart"/>
-      <w:r>
-        <w:t>Repository</w:t>
-      </w:r>
-      <w:proofErr w:type="spellEnd"/>
+        <w:t xml:space="preserve"> klik je op “Clone”, ga je een minuutje </w:t>
+      </w:r>
+      <w:r>
+        <w:t>uit je neus eten</w:t>
+      </w:r>
+      <w:r>
+        <w:t xml:space="preserve"> en dan ben je klaar!</w:t>
+      </w:r>
+      <w:r>
+        <w:t xml:space="preserve"> Je hebt zojuist de Repository gecloned, goed gedaan zeg!</w:t>
+      </w:r>
       <w:r>
         <w:t xml:space="preserve"> </w:t>
       </w:r>
-      <w:proofErr w:type="spellStart"/>
-      <w:r>
-        <w:t>gecloned</w:t>
-      </w:r>
-      <w:proofErr w:type="spellEnd"/>
-      <w:r>
-        <w:t>, goed gedaan zeg!</w:t>
-      </w:r>
     </w:p>
     <w:p>
       <w:pPr>
-        <w:pStyle w:val="Kop2"/>
+        <w:pStyle w:val="Heading2"/>
       </w:pPr>
       <w:bookmarkStart w:id="7" w:name="_Toc118205899"/>
       <w:r>
@@ -1693,7 +1575,7 @@
                     <pic:cNvPicPr/>
                   </pic:nvPicPr>
                   <pic:blipFill rotWithShape="1">
-                    <a:blip r:embed="rId7">
+                    <a:blip r:embed="rId8">
                       <a:extLst>
                         <a:ext uri="{28A0092B-C50C-407E-A947-70E740481C1C}">
                           <a14:useLocalDpi xmlns:a14="http://schemas.microsoft.com/office/drawing/2010/main" val="0"/>
@@ -1748,23 +1630,7 @@
     <w:p/>
     <w:p>
       <w:r>
-        <w:t xml:space="preserve">1. Hier staan alle </w:t>
-      </w:r>
-      <w:proofErr w:type="spellStart"/>
-      <w:r>
-        <w:t>Repository’s</w:t>
-      </w:r>
-      <w:proofErr w:type="spellEnd"/>
-      <w:r>
-        <w:t xml:space="preserve"> die je </w:t>
-      </w:r>
-      <w:proofErr w:type="spellStart"/>
-      <w:r>
-        <w:t>gecloned</w:t>
-      </w:r>
-      <w:proofErr w:type="spellEnd"/>
-      <w:r>
-        <w:t xml:space="preserve"> hebt, zoals uitgelegd in </w:t>
+        <w:t xml:space="preserve">1. Hier staan alle Repository’s die je gecloned hebt, zoals uitgelegd in </w:t>
       </w:r>
       <w:r>
         <w:rPr>
@@ -1782,17 +1648,66 @@
         <w:rPr>
           <w:u w:val="single"/>
         </w:rPr>
+        <w:instrText xml:space="preserve"> \* MERGEFORMAT </w:instrText>
       </w:r>
       <w:r>
         <w:rPr>
           <w:u w:val="single"/>
         </w:rPr>
+      </w:r>
+      <w:r>
+        <w:rPr>
+          <w:u w:val="single"/>
+        </w:rPr>
+        <w:fldChar w:fldCharType="separate"/>
+      </w:r>
+      <w:r>
+        <w:rPr>
+          <w:u w:val="single"/>
+        </w:rPr>
+        <w:t>dit hoofdstuk</w:t>
+      </w:r>
+      <w:r>
+        <w:rPr>
+          <w:u w:val="single"/>
+        </w:rPr>
+        <w:fldChar w:fldCharType="end"/>
+      </w:r>
+      <w:r>
+        <w:t>.</w:t>
+      </w:r>
+    </w:p>
+    <w:p>
+      <w:r>
+        <w:t xml:space="preserve">2. Hier staan alle Branches van het project. Meer hierover in </w:t>
+      </w:r>
+      <w:r>
+        <w:rPr>
+          <w:u w:val="single"/>
+        </w:rPr>
+        <w:fldChar w:fldCharType="begin"/>
+      </w:r>
+      <w:r>
+        <w:rPr>
+          <w:u w:val="single"/>
+        </w:rPr>
+        <w:instrText xml:space="preserve"> REF _Ref118201968 \h </w:instrText>
+      </w:r>
+      <w:r>
+        <w:rPr>
+          <w:u w:val="single"/>
+        </w:rPr>
         <w:instrText xml:space="preserve"> \* MERGEFORMAT </w:instrText>
       </w:r>
       <w:r>
         <w:rPr>
           <w:u w:val="single"/>
         </w:rPr>
+      </w:r>
+      <w:r>
+        <w:rPr>
+          <w:u w:val="single"/>
+        </w:rPr>
         <w:fldChar w:fldCharType="separate"/>
       </w:r>
       <w:r>
@@ -1813,7 +1728,10 @@
     </w:p>
     <w:p>
       <w:r>
-        <w:t xml:space="preserve">2. Hier staan alle Branches van het project. Meer hierover in </w:t>
+        <w:t>3.</w:t>
+      </w:r>
+      <w:r>
+        <w:t xml:space="preserve"> Middels deze knop kun je 3 dingen: fetchen, pullen en pushen. Meer hierover in </w:t>
       </w:r>
       <w:r>
         <w:rPr>
@@ -1825,18 +1743,18 @@
         <w:rPr>
           <w:u w:val="single"/>
         </w:rPr>
-        <w:instrText xml:space="preserve"> REF _Ref118201968 \h </w:instrText>
+        <w:instrText xml:space="preserve"> REF _Ref118202124 \h </w:instrText>
       </w:r>
       <w:r>
         <w:rPr>
           <w:u w:val="single"/>
         </w:rPr>
+        <w:instrText xml:space="preserve"> \* MERGEFORMAT </w:instrText>
       </w:r>
       <w:r>
         <w:rPr>
           <w:u w:val="single"/>
         </w:rPr>
-        <w:instrText xml:space="preserve"> \* MERGEFORMAT </w:instrText>
       </w:r>
       <w:r>
         <w:rPr>
@@ -1862,78 +1780,6 @@
     </w:p>
     <w:p>
       <w:r>
-        <w:t>3.</w:t>
-      </w:r>
-      <w:r>
-        <w:t xml:space="preserve"> Middels deze knop kun je 3 dingen: </w:t>
-      </w:r>
-      <w:proofErr w:type="spellStart"/>
-      <w:r>
-        <w:t>fetchen</w:t>
-      </w:r>
-      <w:proofErr w:type="spellEnd"/>
-      <w:r>
-        <w:t xml:space="preserve">, pullen en pushen. Meer hierover in </w:t>
-      </w:r>
-      <w:r>
-        <w:rPr>
-          <w:u w:val="single"/>
-        </w:rPr>
-        <w:fldChar w:fldCharType="begin"/>
-      </w:r>
-      <w:r>
-        <w:rPr>
-          <w:u w:val="single"/>
-        </w:rPr>
-        <w:instrText xml:space="preserve"> REF _Ref118202124 \h </w:instrText>
-      </w:r>
-      <w:r>
-        <w:rPr>
-          <w:u w:val="single"/>
-        </w:rPr>
-      </w:r>
-      <w:r>
-        <w:rPr>
-          <w:u w:val="single"/>
-        </w:rPr>
-        <w:instrText xml:space="preserve"> \* MERGEFORMAT </w:instrText>
-      </w:r>
-      <w:r>
-        <w:rPr>
-          <w:u w:val="single"/>
-        </w:rPr>
-        <w:fldChar w:fldCharType="separate"/>
-      </w:r>
-      <w:r>
-        <w:rPr>
-          <w:u w:val="single"/>
-        </w:rPr>
-        <w:t>dit ho</w:t>
-      </w:r>
-      <w:r>
-        <w:rPr>
-          <w:u w:val="single"/>
-        </w:rPr>
-        <w:t>o</w:t>
-      </w:r>
-      <w:r>
-        <w:rPr>
-          <w:u w:val="single"/>
-        </w:rPr>
-        <w:t>fdstuk</w:t>
-      </w:r>
-      <w:r>
-        <w:rPr>
-          <w:u w:val="single"/>
-        </w:rPr>
-        <w:fldChar w:fldCharType="end"/>
-      </w:r>
-      <w:r>
-        <w:t>.</w:t>
-      </w:r>
-    </w:p>
-    <w:p>
-      <w:r>
         <w:t>4.</w:t>
       </w:r>
       <w:r>
@@ -1943,34 +1789,10 @@
         <w:t xml:space="preserve"> versie </w:t>
       </w:r>
       <w:r>
-        <w:t xml:space="preserve">van de huidige </w:t>
-      </w:r>
-      <w:proofErr w:type="spellStart"/>
-      <w:r>
-        <w:t>branch</w:t>
-      </w:r>
-      <w:proofErr w:type="spellEnd"/>
-      <w:r>
-        <w:t xml:space="preserve"> </w:t>
-      </w:r>
-      <w:r>
-        <w:t>(</w:t>
-      </w:r>
-      <w:proofErr w:type="spellStart"/>
-      <w:r>
-        <w:t>ookwel</w:t>
-      </w:r>
-      <w:proofErr w:type="spellEnd"/>
-      <w:r>
-        <w:t xml:space="preserve"> </w:t>
-      </w:r>
-      <w:proofErr w:type="spellStart"/>
-      <w:r>
-        <w:t>origin</w:t>
-      </w:r>
-      <w:proofErr w:type="spellEnd"/>
-      <w:r>
-        <w:t xml:space="preserve"> genoemd)</w:t>
+        <w:t xml:space="preserve">van de huidige branch </w:t>
+      </w:r>
+      <w:r>
+        <w:t>(ookwel origin genoemd)</w:t>
       </w:r>
       <w:r>
         <w:t xml:space="preserve">. Hier staan alle bestanden die jij hebt toegevoegd, verwijderd of aangepast met een bijbehorend icoontje. </w:t>
@@ -1981,50 +1803,10 @@
         <w:t>5</w:t>
       </w:r>
       <w:r>
-        <w:t xml:space="preserve">. Hier is de </w:t>
-      </w:r>
-      <w:proofErr w:type="spellStart"/>
-      <w:r>
-        <w:t>history</w:t>
-      </w:r>
-      <w:proofErr w:type="spellEnd"/>
-      <w:r>
-        <w:t xml:space="preserve"> te zien van alle </w:t>
-      </w:r>
-      <w:proofErr w:type="spellStart"/>
-      <w:r>
-        <w:t>commits</w:t>
-      </w:r>
-      <w:proofErr w:type="spellEnd"/>
-      <w:r>
-        <w:t xml:space="preserve"> die voor het laatst zijn toegevoegd op deze </w:t>
-      </w:r>
-      <w:proofErr w:type="spellStart"/>
-      <w:r>
-        <w:t>branch</w:t>
-      </w:r>
-      <w:proofErr w:type="spellEnd"/>
-      <w:r>
-        <w:t>.</w:t>
-      </w:r>
-      <w:r>
-        <w:t xml:space="preserve"> Uiteraard zijn dit alle </w:t>
-      </w:r>
-      <w:proofErr w:type="spellStart"/>
-      <w:r>
-        <w:t>commits</w:t>
-      </w:r>
-      <w:proofErr w:type="spellEnd"/>
-      <w:r>
-        <w:t xml:space="preserve"> die jij voor het laatst hebt </w:t>
-      </w:r>
-      <w:proofErr w:type="spellStart"/>
-      <w:r>
-        <w:t>gefetched</w:t>
-      </w:r>
-      <w:proofErr w:type="spellEnd"/>
-      <w:r>
-        <w:t>.</w:t>
+        <w:t>. Hier is de history te zien van alle commits die voor het laatst zijn toegevoegd op deze branch.</w:t>
+      </w:r>
+      <w:r>
+        <w:t xml:space="preserve"> Uiteraard zijn dit alle commits die jij voor het laatst hebt gefetched.</w:t>
       </w:r>
     </w:p>
     <w:p>
@@ -2042,7 +1824,7 @@
     </w:p>
     <w:p>
       <w:pPr>
-        <w:pStyle w:val="Kop2"/>
+        <w:pStyle w:val="Heading2"/>
       </w:pPr>
       <w:bookmarkStart w:id="8" w:name="_Ref118201968"/>
       <w:bookmarkStart w:id="9" w:name="_Toc118205900"/>
@@ -2055,19 +1837,11 @@
     </w:p>
     <w:p>
       <w:pPr>
-        <w:pStyle w:val="Kop3"/>
+        <w:pStyle w:val="Heading3"/>
       </w:pPr>
       <w:bookmarkStart w:id="10" w:name="_Toc118205901"/>
       <w:r>
-        <w:t xml:space="preserve">Wat is een </w:t>
-      </w:r>
-      <w:proofErr w:type="spellStart"/>
-      <w:r>
-        <w:t>branch</w:t>
-      </w:r>
-      <w:proofErr w:type="spellEnd"/>
-      <w:r>
-        <w:t>?</w:t>
+        <w:t>Wat is een branch?</w:t>
       </w:r>
       <w:bookmarkEnd w:id="10"/>
     </w:p>
@@ -2076,20 +1850,12 @@
         <w:t>Ee</w:t>
       </w:r>
       <w:r>
-        <w:t xml:space="preserve">n </w:t>
-      </w:r>
-      <w:proofErr w:type="spellStart"/>
-      <w:r>
-        <w:t>branch</w:t>
-      </w:r>
-      <w:proofErr w:type="spellEnd"/>
-      <w:r>
-        <w:t xml:space="preserve"> is een manier van werk scheiden. Dit zijn onafhankelijke werkplekken, waar je individueel aan kan werken zonder dat je last hebt van andere personen die aanpassingen maken. </w:t>
+        <w:t xml:space="preserve">n branch is een manier van werk scheiden. Dit zijn onafhankelijke werkplekken, waar je individueel aan kan werken zonder dat je last hebt van andere personen die aanpassingen maken. </w:t>
       </w:r>
     </w:p>
     <w:p>
       <w:pPr>
-        <w:pStyle w:val="Kop3"/>
+        <w:pStyle w:val="Heading3"/>
       </w:pPr>
       <w:bookmarkStart w:id="11" w:name="_Toc118205902"/>
       <w:r>
@@ -2144,9 +1910,9 @@
           <w:noProof/>
         </w:rPr>
         <w:drawing>
-          <wp:inline distT="0" distB="0" distL="0" distR="0" wp14:anchorId="0C68C718" wp14:editId="0720C0DD">
-            <wp:extent cx="5722620" cy="3968115"/>
-            <wp:effectExtent l="0" t="0" r="0" b="0"/>
+          <wp:inline distT="0" distB="0" distL="0" distR="0" wp14:anchorId="0C68C718" wp14:editId="4455C894">
+            <wp:extent cx="5722620" cy="3482340"/>
+            <wp:effectExtent l="0" t="0" r="0" b="3810"/>
             <wp:docPr id="10" name="Afbeelding 10" descr="Afbeelding met tekst&#10;&#10;Automatisch gegenereerde beschrijving"/>
             <wp:cNvGraphicFramePr>
               <a:graphicFrameLocks xmlns:a="http://schemas.openxmlformats.org/drawingml/2006/main" noChangeAspect="1"/>
@@ -2159,14 +1925,14 @@
                     <pic:cNvPicPr/>
                   </pic:nvPicPr>
                   <pic:blipFill rotWithShape="1">
-                    <a:blip r:embed="rId8"/>
+                    <a:blip r:embed="rId9"/>
                     <a:srcRect l="662"/>
                     <a:stretch/>
                   </pic:blipFill>
                   <pic:spPr bwMode="auto">
                     <a:xfrm>
                       <a:off x="0" y="0"/>
-                      <a:ext cx="5722620" cy="3968115"/>
+                      <a:ext cx="5722620" cy="3482340"/>
                     </a:xfrm>
                     <a:prstGeom prst="rect">
                       <a:avLst/>
@@ -2191,6 +1957,7 @@
       <w:pPr>
         <w:rPr>
           <w:noProof/>
+          <w:color w:val="FF0000"/>
         </w:rPr>
       </w:pPr>
       <w:r>
@@ -2198,13 +1965,13 @@
           <w:noProof/>
         </w:rPr>
         <w:drawing>
-          <wp:anchor distT="0" distB="0" distL="114300" distR="114300" simplePos="0" relativeHeight="251659264" behindDoc="0" locked="0" layoutInCell="1" allowOverlap="1" wp14:anchorId="50D39CB2" wp14:editId="419FBEAF">
+          <wp:anchor distT="0" distB="0" distL="114300" distR="114300" simplePos="0" relativeHeight="251659264" behindDoc="0" locked="0" layoutInCell="1" allowOverlap="1" wp14:anchorId="50D39CB2" wp14:editId="567B48C4">
             <wp:simplePos x="0" y="0"/>
-            <wp:positionH relativeFrom="column">
-              <wp:posOffset>-1270</wp:posOffset>
+            <wp:positionH relativeFrom="margin">
+              <wp:align>left</wp:align>
             </wp:positionH>
             <wp:positionV relativeFrom="paragraph">
-              <wp:posOffset>56515</wp:posOffset>
+              <wp:posOffset>163195</wp:posOffset>
             </wp:positionV>
             <wp:extent cx="2639695" cy="2613660"/>
             <wp:effectExtent l="0" t="0" r="8255" b="0"/>
@@ -2221,7 +1988,7 @@
                     <pic:cNvPicPr/>
                   </pic:nvPicPr>
                   <pic:blipFill>
-                    <a:blip r:embed="rId9">
+                    <a:blip r:embed="rId10">
                       <a:extLst>
                         <a:ext uri="{28A0092B-C50C-407E-A947-70E740481C1C}">
                           <a14:useLocalDpi xmlns:a14="http://schemas.microsoft.com/office/drawing/2010/main" val="0"/>
@@ -2257,31 +2024,38 @@
         <w:rPr>
           <w:noProof/>
         </w:rPr>
-        <w:t xml:space="preserve">Om een nieuwe branch aan te maken, klik je op de “New branch” knop naast het filter </w:t>
+        <w:t xml:space="preserve">Om een nieuwe branch aan te maken, klik je op de “New branch” knop naast het filter en krijg je de linkse popup te zien. Hier kun je de naam van de branch in vullen en kiezen op welke branch je de nieuwe branch wilt baseren. Stel dat jij met 2 personen aan een onderdeel van een feature/requirement gaat werken, dan is het te adviseren om op </w:t>
       </w:r>
       <w:r>
         <w:rPr>
           <w:noProof/>
         </w:rPr>
-        <w:t xml:space="preserve">en krijg je de linkse popup te zien. Hier kun je de naam van de branch in vullen en kiezen op welke branch je de nieuwe branch wilt baseren. Stel dat jij met 2 personen aan een onderdeel van een feature/requirement gaat werken, dan is het te adviseren om op </w:t>
+        <w:t>meerdere</w:t>
       </w:r>
       <w:r>
         <w:rPr>
           <w:noProof/>
         </w:rPr>
-        <w:t>meerdere</w:t>
+        <w:t xml:space="preserve"> branches te werken. </w:t>
       </w:r>
       <w:r>
         <w:rPr>
           <w:noProof/>
         </w:rPr>
-        <w:t xml:space="preserve"> branches te werken. </w:t>
+        <w:t>Je hebt dan een globale feature branch, en 2 branches die op de feature branch gebaseerd zijn.</w:t>
       </w:r>
       <w:r>
         <w:rPr>
           <w:noProof/>
         </w:rPr>
-        <w:t>Je hebt dan een globale feature branch, en 2 branches die op de feature branch gebaseerd zijn.</w:t>
+        <w:br/>
+      </w:r>
+      <w:r>
+        <w:rPr>
+          <w:noProof/>
+          <w:color w:val="FF0000"/>
+        </w:rPr>
+        <w:t>Kijk voor het aanmaken van een nieuwe Branch naar de Git guidelines voor de benaming.</w:t>
       </w:r>
     </w:p>
     <w:p>
@@ -2301,7 +2075,7 @@
     </w:p>
     <w:p>
       <w:pPr>
-        <w:pStyle w:val="Kop2"/>
+        <w:pStyle w:val="Heading2"/>
         <w:rPr>
           <w:lang w:val="en-US"/>
         </w:rPr>
@@ -2332,7 +2106,7 @@
     </w:p>
     <w:p>
       <w:pPr>
-        <w:pStyle w:val="Kop3"/>
+        <w:pStyle w:val="Heading3"/>
         <w:rPr>
           <w:lang w:val="en-US"/>
         </w:rPr>
@@ -2348,69 +2122,21 @@
         <w:rPr>
           <w:lang w:val="en-US"/>
         </w:rPr>
-        <w:t xml:space="preserve">s </w:t>
-      </w:r>
-      <w:proofErr w:type="spellStart"/>
-      <w:r>
-        <w:rPr>
-          <w:lang w:val="en-US"/>
-        </w:rPr>
-        <w:t>fetchen</w:t>
-      </w:r>
-      <w:proofErr w:type="spellEnd"/>
-      <w:r>
-        <w:rPr>
-          <w:lang w:val="en-US"/>
-        </w:rPr>
-        <w:t>?</w:t>
+        <w:t>s fetchen?</w:t>
       </w:r>
       <w:bookmarkEnd w:id="14"/>
     </w:p>
     <w:p>
-      <w:proofErr w:type="spellStart"/>
       <w:r>
         <w:t>Fetchen</w:t>
       </w:r>
-      <w:proofErr w:type="spellEnd"/>
-      <w:r>
-        <w:t xml:space="preserve"> is het kijken of er updates zijn. Als jij op de knop “</w:t>
-      </w:r>
-      <w:proofErr w:type="spellStart"/>
-      <w:r>
-        <w:t>Fetch</w:t>
-      </w:r>
-      <w:proofErr w:type="spellEnd"/>
-      <w:r>
-        <w:t xml:space="preserve">” klikt, dan wordt er gekeken of er op de </w:t>
-      </w:r>
-      <w:proofErr w:type="spellStart"/>
-      <w:r>
-        <w:t>origin</w:t>
-      </w:r>
-      <w:proofErr w:type="spellEnd"/>
-      <w:r>
-        <w:t xml:space="preserve"> versie van de </w:t>
-      </w:r>
-      <w:proofErr w:type="spellStart"/>
-      <w:r>
-        <w:t>branch</w:t>
-      </w:r>
-      <w:proofErr w:type="spellEnd"/>
-      <w:r>
-        <w:t xml:space="preserve"> veranderingen zijn die jij niet lokaal hebt. Als deze er zijn, dan veranderd de </w:t>
-      </w:r>
-      <w:proofErr w:type="spellStart"/>
-      <w:r>
-        <w:t>fetch</w:t>
-      </w:r>
-      <w:proofErr w:type="spellEnd"/>
-      <w:r>
-        <w:t xml:space="preserve"> knop naar “Pull”.</w:t>
+      <w:r>
+        <w:t xml:space="preserve"> is het kijken of er updates zijn. Als jij op de knop “Fetch” klikt, dan wordt er gekeken of er op de origin versie van de branch veranderingen zijn die jij niet lokaal hebt. Als deze er zijn, dan veranderd de fetch knop naar “Pull”.</w:t>
       </w:r>
     </w:p>
     <w:p>
       <w:pPr>
-        <w:pStyle w:val="Kop3"/>
+        <w:pStyle w:val="Heading3"/>
       </w:pPr>
       <w:bookmarkStart w:id="15" w:name="_Toc118205905"/>
       <w:r>
@@ -2423,32 +2149,16 @@
         <w:t xml:space="preserve">Pullen is het </w:t>
       </w:r>
       <w:r>
-        <w:t xml:space="preserve">ophalen van bestanden die dus op de </w:t>
-      </w:r>
-      <w:proofErr w:type="spellStart"/>
-      <w:r>
-        <w:t>origin</w:t>
-      </w:r>
-      <w:proofErr w:type="spellEnd"/>
-      <w:r>
-        <w:t xml:space="preserve"> staan, maar niet bij jou lokaal.</w:t>
+        <w:t>ophalen van bestanden die dus op de origin staan, maar niet bij jou lokaal.</w:t>
       </w:r>
     </w:p>
     <w:p>
       <w:pPr>
-        <w:pStyle w:val="Kop3"/>
+        <w:pStyle w:val="Heading3"/>
       </w:pPr>
       <w:bookmarkStart w:id="16" w:name="_Toc118205906"/>
       <w:r>
-        <w:t xml:space="preserve">Wat is </w:t>
-      </w:r>
-      <w:proofErr w:type="spellStart"/>
-      <w:r>
-        <w:t>committen</w:t>
-      </w:r>
-      <w:proofErr w:type="spellEnd"/>
-      <w:r>
-        <w:t>?</w:t>
+        <w:t>Wat is committen?</w:t>
       </w:r>
       <w:bookmarkEnd w:id="16"/>
     </w:p>
@@ -2457,15 +2167,7 @@
         <w:t>Als j</w:t>
       </w:r>
       <w:r>
-        <w:t xml:space="preserve">ij veranderingen hebt gemaakt, en je wilt dat de rest deze veranderingen ook kan zien, dan moeten deze veranderingen </w:t>
-      </w:r>
-      <w:proofErr w:type="spellStart"/>
-      <w:r>
-        <w:t>gecommit</w:t>
-      </w:r>
-      <w:proofErr w:type="spellEnd"/>
-      <w:r>
-        <w:t xml:space="preserve"> en gepusht worden. </w:t>
+        <w:t xml:space="preserve">ij veranderingen hebt gemaakt, en je wilt dat de rest deze veranderingen ook kan zien, dan moeten deze veranderingen gecommit en gepusht worden. </w:t>
       </w:r>
     </w:p>
     <w:p>
@@ -2489,7 +2191,7 @@
                     <pic:cNvPicPr/>
                   </pic:nvPicPr>
                   <pic:blipFill>
-                    <a:blip r:embed="rId10"/>
+                    <a:blip r:embed="rId11"/>
                     <a:stretch>
                       <a:fillRect/>
                     </a:stretch>
@@ -2512,15 +2214,7 @@
     </w:p>
     <w:p>
       <w:r>
-        <w:t xml:space="preserve">Bij 1 kun je aangeven hoe je wilt dat de </w:t>
-      </w:r>
-      <w:proofErr w:type="spellStart"/>
-      <w:r>
-        <w:t>commit</w:t>
-      </w:r>
-      <w:proofErr w:type="spellEnd"/>
-      <w:r>
-        <w:t xml:space="preserve"> gaat heten. </w:t>
+        <w:t xml:space="preserve">Bij 1 kun je aangeven hoe je wilt dat de commit gaat heten. </w:t>
       </w:r>
       <w:r>
         <w:t>Het is handig om h</w:t>
@@ -2529,52 +2223,12 @@
         <w:t xml:space="preserve">ier in het kort neer te zetten wat je hebt veranderd, zodat jij en/of anderen makkelijk terug kunnen kijken </w:t>
       </w:r>
       <w:r>
-        <w:t xml:space="preserve">in welke </w:t>
-      </w:r>
-      <w:proofErr w:type="spellStart"/>
-      <w:r>
-        <w:t>commit</w:t>
-      </w:r>
-      <w:proofErr w:type="spellEnd"/>
-      <w:r>
-        <w:t xml:space="preserve"> wat is veranderd. Als je heel veel dingen hebt veranderd, kun je dit aanvullen in de </w:t>
-      </w:r>
-      <w:proofErr w:type="spellStart"/>
-      <w:r>
-        <w:t>description</w:t>
-      </w:r>
-      <w:proofErr w:type="spellEnd"/>
-      <w:r>
-        <w:t xml:space="preserve"> bij 2. Als je geen </w:t>
-      </w:r>
-      <w:proofErr w:type="spellStart"/>
-      <w:r>
-        <w:t>commit</w:t>
-      </w:r>
-      <w:proofErr w:type="spellEnd"/>
-      <w:r>
-        <w:t xml:space="preserve"> naam ingeeft, dan kun je niet </w:t>
-      </w:r>
-      <w:proofErr w:type="spellStart"/>
-      <w:r>
-        <w:t>committen</w:t>
-      </w:r>
-      <w:proofErr w:type="spellEnd"/>
-      <w:r>
-        <w:t xml:space="preserve"> met de knop </w:t>
-      </w:r>
-      <w:proofErr w:type="spellStart"/>
-      <w:r>
-        <w:t>gelabeled</w:t>
-      </w:r>
-      <w:proofErr w:type="spellEnd"/>
-      <w:r>
-        <w:t xml:space="preserve"> 3. </w:t>
+        <w:t xml:space="preserve">in welke commit wat is veranderd. Als je heel veel dingen hebt veranderd, kun je dit aanvullen in de description bij 2. Als je geen commit naam ingeeft, dan kun je niet committen met de knop gelabeled 3. </w:t>
       </w:r>
     </w:p>
     <w:p>
       <w:pPr>
-        <w:pStyle w:val="Kop3"/>
+        <w:pStyle w:val="Heading3"/>
       </w:pPr>
       <w:bookmarkStart w:id="17" w:name="_Toc118205907"/>
       <w:r>
@@ -2584,23 +2238,7 @@
     </w:p>
     <w:p>
       <w:r>
-        <w:t xml:space="preserve">Als jij veranderingen hebt </w:t>
-      </w:r>
-      <w:proofErr w:type="spellStart"/>
-      <w:r>
-        <w:t>gecommit</w:t>
-      </w:r>
-      <w:proofErr w:type="spellEnd"/>
-      <w:r>
-        <w:t xml:space="preserve">, dan moeten deze gepusht worden naar de </w:t>
-      </w:r>
-      <w:proofErr w:type="spellStart"/>
-      <w:r>
-        <w:t>origin</w:t>
-      </w:r>
-      <w:proofErr w:type="spellEnd"/>
-      <w:r>
-        <w:t>. Als jij niet pusht, dan blijven de veranderingen dus lokaal staan en kan niemand anders ze ophalen.</w:t>
+        <w:t>Als jij veranderingen hebt gecommit, dan moeten deze gepusht worden naar de origin. Als jij niet pusht, dan blijven de veranderingen dus lokaal staan en kan niemand anders ze ophalen.</w:t>
       </w:r>
       <w:r>
         <w:t xml:space="preserve"> </w:t>
@@ -2621,7 +2259,7 @@
     </w:p>
     <w:p>
       <w:pPr>
-        <w:pStyle w:val="Kop2"/>
+        <w:pStyle w:val="Heading2"/>
         <w:rPr>
           <w:lang w:val="en-US"/>
         </w:rPr>
@@ -2632,151 +2270,137 @@
           <w:lang w:val="en-US"/>
         </w:rPr>
         <w:lastRenderedPageBreak/>
-        <w:t xml:space="preserve">Pull </w:t>
-      </w:r>
-      <w:proofErr w:type="spellStart"/>
-      <w:r>
-        <w:rPr>
-          <w:lang w:val="en-US"/>
-        </w:rPr>
-        <w:t>Requesten</w:t>
+        <w:t>Pull Requesten</w:t>
       </w:r>
       <w:bookmarkEnd w:id="18"/>
-      <w:proofErr w:type="spellEnd"/>
     </w:p>
     <w:p>
       <w:pPr>
-        <w:pStyle w:val="Kop3"/>
+        <w:pStyle w:val="Heading3"/>
+        <w:rPr>
+          <w:lang w:val="en-GB"/>
+        </w:rPr>
       </w:pPr>
       <w:bookmarkStart w:id="19" w:name="_Toc118205909"/>
       <w:r>
-        <w:t xml:space="preserve">Wat is een Pull </w:t>
-      </w:r>
-      <w:proofErr w:type="spellStart"/>
-      <w:r>
-        <w:t>R</w:t>
-      </w:r>
-      <w:r>
-        <w:t>equest</w:t>
-      </w:r>
-      <w:proofErr w:type="spellEnd"/>
-      <w:r>
-        <w:t>?</w:t>
+        <w:rPr>
+          <w:lang w:val="en-GB"/>
+        </w:rPr>
+        <w:t>Wat is een Pull Request?</w:t>
       </w:r>
       <w:bookmarkEnd w:id="19"/>
     </w:p>
     <w:p>
       <w:r>
-        <w:t xml:space="preserve">Een Pull </w:t>
-      </w:r>
-      <w:proofErr w:type="spellStart"/>
-      <w:r>
-        <w:t>Request</w:t>
-      </w:r>
-      <w:proofErr w:type="spellEnd"/>
-      <w:r>
-        <w:t xml:space="preserve"> is een manie</w:t>
-      </w:r>
-      <w:r>
-        <w:t xml:space="preserve">r om branches met elkaar te </w:t>
-      </w:r>
-      <w:proofErr w:type="spellStart"/>
-      <w:r>
-        <w:t>mergen</w:t>
-      </w:r>
-      <w:proofErr w:type="spellEnd"/>
-      <w:r>
-        <w:t xml:space="preserve">. </w:t>
-      </w:r>
-      <w:r>
-        <w:t xml:space="preserve">Het voordeel van het gebruiken van Pull </w:t>
-      </w:r>
-      <w:proofErr w:type="spellStart"/>
-      <w:r>
-        <w:t>Requesten</w:t>
-      </w:r>
-      <w:proofErr w:type="spellEnd"/>
-      <w:r>
-        <w:t xml:space="preserve"> </w:t>
-      </w:r>
-      <w:proofErr w:type="spellStart"/>
-      <w:r>
-        <w:t>ipv</w:t>
-      </w:r>
-      <w:proofErr w:type="spellEnd"/>
-      <w:r>
-        <w:t xml:space="preserve"> branches direct in elkaar </w:t>
-      </w:r>
-      <w:proofErr w:type="spellStart"/>
-      <w:r>
-        <w:t>mergen</w:t>
-      </w:r>
-      <w:proofErr w:type="spellEnd"/>
-      <w:r>
-        <w:t>, is dat andere personen de veranderingen die jij hebt gemaakt kunnen nakijken.</w:t>
+        <w:t>Een Pull Request is een manie</w:t>
+      </w:r>
+      <w:r>
+        <w:t xml:space="preserve">r om branches met elkaar te mergen. </w:t>
+      </w:r>
+      <w:r>
+        <w:t>Het voordeel van het gebruiken van Pull Requesten ipv branches direct in elkaar mergen, is dat andere personen de veranderingen die jij hebt gemaakt kunnen nakijken.</w:t>
       </w:r>
     </w:p>
     <w:p>
       <w:pPr>
-        <w:pStyle w:val="Kop3"/>
+        <w:pStyle w:val="Heading3"/>
       </w:pPr>
       <w:bookmarkStart w:id="20" w:name="_Toc118205910"/>
       <w:r>
-        <w:t xml:space="preserve">Hoe maak ik een Pull </w:t>
-      </w:r>
-      <w:proofErr w:type="spellStart"/>
-      <w:r>
-        <w:t>Request</w:t>
-      </w:r>
-      <w:proofErr w:type="spellEnd"/>
-      <w:r>
-        <w:t>?</w:t>
+        <w:t>Hoe maak ik een Pull Request?</w:t>
       </w:r>
       <w:bookmarkEnd w:id="20"/>
     </w:p>
     <w:p>
       <w:r>
-        <w:t xml:space="preserve">Op het moment dat jij iets gepusht hebt op jouw </w:t>
-      </w:r>
-      <w:proofErr w:type="spellStart"/>
-      <w:r>
-        <w:t>branch</w:t>
-      </w:r>
-      <w:proofErr w:type="spellEnd"/>
-      <w:r>
-        <w:t>, dan komt er in het midden van het scherm een mooie blauwe knop “</w:t>
-      </w:r>
-      <w:proofErr w:type="spellStart"/>
-      <w:r>
-        <w:t>Create</w:t>
-      </w:r>
-      <w:proofErr w:type="spellEnd"/>
-      <w:r>
-        <w:t xml:space="preserve"> Pull </w:t>
-      </w:r>
-      <w:proofErr w:type="spellStart"/>
-      <w:r>
-        <w:t>Request</w:t>
-      </w:r>
-      <w:proofErr w:type="spellEnd"/>
-      <w:r>
-        <w:t xml:space="preserve">”. Dit gaat naar de website van </w:t>
-      </w:r>
-      <w:proofErr w:type="spellStart"/>
-      <w:r>
-        <w:t>Github</w:t>
-      </w:r>
-      <w:proofErr w:type="spellEnd"/>
-      <w:r>
-        <w:t xml:space="preserve">, waar je een naam aan je Pull </w:t>
-      </w:r>
-      <w:proofErr w:type="spellStart"/>
-      <w:r>
-        <w:t>Request</w:t>
-      </w:r>
-      <w:proofErr w:type="spellEnd"/>
-      <w:r>
-        <w:t xml:space="preserve"> kunt geven, met een beschrijving van wat er allemaal veranderd is.</w:t>
+        <w:t>Op het moment dat jij iets gepusht hebt op jouw branch, dan komt er in het midden van het scherm een mooie blauwe knop “Create Pull Request”. Dit gaat naar de website van Github, waar je een naam aan je Pull Request kunt geven, met een beschrijving van wat er allemaal veranderd is.</w:t>
+      </w:r>
+    </w:p>
+    <w:p>
+      <w:r>
+        <w:t xml:space="preserve">Voor het selecteren van de target AKA base branch, kijk naar het Git workflow bestand. </w:t>
+      </w:r>
+      <w:r>
+        <w:br/>
+      </w:r>
+      <w:r>
+        <w:t>Een</w:t>
+      </w:r>
+      <w:r>
+        <w:t xml:space="preserve"> pull request vanaf een</w:t>
+      </w:r>
+      <w:r>
+        <w:t xml:space="preserve"> </w:t>
+      </w:r>
+      <w:r>
+        <w:rPr>
+          <w:b/>
+          <w:bCs/>
+          <w:color w:val="4472C4" w:themeColor="accent1"/>
+        </w:rPr>
+        <w:t>sub-task-branch</w:t>
+      </w:r>
+      <w:r>
+        <w:t xml:space="preserve"> moet naar de</w:t>
+      </w:r>
+      <w:r>
+        <w:t xml:space="preserve"> desbetreffende</w:t>
+      </w:r>
+      <w:r>
+        <w:t xml:space="preserve"> </w:t>
+      </w:r>
+      <w:r>
+        <w:rPr>
+          <w:b/>
+          <w:bCs/>
+          <w:color w:val="4472C4" w:themeColor="accent1"/>
+        </w:rPr>
+        <w:t>feature-branc</w:t>
+      </w:r>
+      <w:r>
+        <w:rPr>
+          <w:b/>
+          <w:bCs/>
+          <w:color w:val="4472C4" w:themeColor="accent1"/>
+        </w:rPr>
+        <w:t>h</w:t>
+      </w:r>
+      <w:r>
+        <w:t xml:space="preserve">. </w:t>
+      </w:r>
+      <w:r>
+        <w:t>E</w:t>
+      </w:r>
+      <w:r>
+        <w:t xml:space="preserve">en </w:t>
+      </w:r>
+      <w:r>
+        <w:rPr>
+          <w:b/>
+          <w:bCs/>
+          <w:color w:val="4472C4" w:themeColor="accent1"/>
+        </w:rPr>
+        <w:t>feature-branch</w:t>
+      </w:r>
+      <w:r>
+        <w:t xml:space="preserve"> </w:t>
+      </w:r>
+      <w:r>
+        <w:t>naar</w:t>
+      </w:r>
+      <w:r>
+        <w:t xml:space="preserve"> de </w:t>
+      </w:r>
+      <w:r>
+        <w:rPr>
+          <w:b/>
+          <w:bCs/>
+          <w:color w:val="4472C4" w:themeColor="accent1"/>
+        </w:rPr>
+        <w:t>development</w:t>
+      </w:r>
+      <w:r>
+        <w:t xml:space="preserve"> met de pull request.</w:t>
       </w:r>
     </w:p>
     <w:p>
@@ -2805,7 +2429,7 @@
                     <pic:cNvPicPr/>
                   </pic:nvPicPr>
                   <pic:blipFill>
-                    <a:blip r:embed="rId11"/>
+                    <a:blip r:embed="rId12"/>
                     <a:stretch>
                       <a:fillRect/>
                     </a:stretch>
@@ -3238,15 +2862,15 @@
     <w:lsdException w:name="Unresolved Mention" w:semiHidden="1" w:unhideWhenUsed="1"/>
     <w:lsdException w:name="Smart Link" w:semiHidden="1" w:unhideWhenUsed="1"/>
   </w:latentStyles>
-  <w:style w:type="paragraph" w:default="1" w:styleId="Standaard">
+  <w:style w:type="paragraph" w:default="1" w:styleId="Normal">
     <w:name w:val="Normal"/>
     <w:qFormat/>
   </w:style>
-  <w:style w:type="paragraph" w:styleId="Kop1">
+  <w:style w:type="paragraph" w:styleId="Heading1">
     <w:name w:val="heading 1"/>
-    <w:basedOn w:val="Standaard"/>
-    <w:next w:val="Standaard"/>
-    <w:link w:val="Kop1Char"/>
+    <w:basedOn w:val="Normal"/>
+    <w:next w:val="Normal"/>
+    <w:link w:val="Heading1Char"/>
     <w:uiPriority w:val="9"/>
     <w:qFormat/>
     <w:rsid w:val="00A50006"/>
@@ -3263,11 +2887,11 @@
       <w:szCs w:val="32"/>
     </w:rPr>
   </w:style>
-  <w:style w:type="paragraph" w:styleId="Kop2">
+  <w:style w:type="paragraph" w:styleId="Heading2">
     <w:name w:val="heading 2"/>
-    <w:basedOn w:val="Standaard"/>
-    <w:next w:val="Standaard"/>
-    <w:link w:val="Kop2Char"/>
+    <w:basedOn w:val="Normal"/>
+    <w:next w:val="Normal"/>
+    <w:link w:val="Heading2Char"/>
     <w:uiPriority w:val="9"/>
     <w:unhideWhenUsed/>
     <w:qFormat/>
@@ -3285,11 +2909,11 @@
       <w:szCs w:val="26"/>
     </w:rPr>
   </w:style>
-  <w:style w:type="paragraph" w:styleId="Kop3">
+  <w:style w:type="paragraph" w:styleId="Heading3">
     <w:name w:val="heading 3"/>
-    <w:basedOn w:val="Standaard"/>
-    <w:next w:val="Standaard"/>
-    <w:link w:val="Kop3Char"/>
+    <w:basedOn w:val="Normal"/>
+    <w:next w:val="Normal"/>
+    <w:link w:val="Heading3Char"/>
     <w:uiPriority w:val="9"/>
     <w:unhideWhenUsed/>
     <w:qFormat/>
@@ -3307,13 +2931,13 @@
       <w:szCs w:val="24"/>
     </w:rPr>
   </w:style>
-  <w:style w:type="character" w:default="1" w:styleId="Standaardalinea-lettertype">
+  <w:style w:type="character" w:default="1" w:styleId="DefaultParagraphFont">
     <w:name w:val="Default Paragraph Font"/>
     <w:uiPriority w:val="1"/>
     <w:semiHidden/>
     <w:unhideWhenUsed/>
   </w:style>
-  <w:style w:type="table" w:default="1" w:styleId="Standaardtabel">
+  <w:style w:type="table" w:default="1" w:styleId="TableNormal">
     <w:name w:val="Normal Table"/>
     <w:uiPriority w:val="99"/>
     <w:semiHidden/>
@@ -3328,16 +2952,16 @@
       </w:tblCellMar>
     </w:tblPr>
   </w:style>
-  <w:style w:type="numbering" w:default="1" w:styleId="Geenlijst">
+  <w:style w:type="numbering" w:default="1" w:styleId="NoList">
     <w:name w:val="No List"/>
     <w:uiPriority w:val="99"/>
     <w:semiHidden/>
     <w:unhideWhenUsed/>
   </w:style>
-  <w:style w:type="character" w:customStyle="1" w:styleId="Kop1Char">
-    <w:name w:val="Kop 1 Char"/>
-    <w:basedOn w:val="Standaardalinea-lettertype"/>
-    <w:link w:val="Kop1"/>
+  <w:style w:type="character" w:customStyle="1" w:styleId="Heading1Char">
+    <w:name w:val="Heading 1 Char"/>
+    <w:basedOn w:val="DefaultParagraphFont"/>
+    <w:link w:val="Heading1"/>
     <w:uiPriority w:val="9"/>
     <w:rsid w:val="00A50006"/>
     <w:rPr>
@@ -3347,10 +2971,10 @@
       <w:szCs w:val="32"/>
     </w:rPr>
   </w:style>
-  <w:style w:type="character" w:customStyle="1" w:styleId="Kop2Char">
-    <w:name w:val="Kop 2 Char"/>
-    <w:basedOn w:val="Standaardalinea-lettertype"/>
-    <w:link w:val="Kop2"/>
+  <w:style w:type="character" w:customStyle="1" w:styleId="Heading2Char">
+    <w:name w:val="Heading 2 Char"/>
+    <w:basedOn w:val="DefaultParagraphFont"/>
+    <w:link w:val="Heading2"/>
     <w:uiPriority w:val="9"/>
     <w:rsid w:val="00A50006"/>
     <w:rPr>
@@ -3360,10 +2984,10 @@
       <w:szCs w:val="26"/>
     </w:rPr>
   </w:style>
-  <w:style w:type="paragraph" w:styleId="Kopvaninhoudsopgave">
+  <w:style w:type="paragraph" w:styleId="TOCHeading">
     <w:name w:val="TOC Heading"/>
-    <w:basedOn w:val="Kop1"/>
-    <w:next w:val="Standaard"/>
+    <w:basedOn w:val="Heading1"/>
+    <w:next w:val="Normal"/>
     <w:uiPriority w:val="39"/>
     <w:unhideWhenUsed/>
     <w:qFormat/>
@@ -3375,10 +2999,10 @@
       <w:lang w:eastAsia="nl-NL"/>
     </w:rPr>
   </w:style>
-  <w:style w:type="paragraph" w:styleId="Inhopg1">
+  <w:style w:type="paragraph" w:styleId="TOC1">
     <w:name w:val="toc 1"/>
-    <w:basedOn w:val="Standaard"/>
-    <w:next w:val="Standaard"/>
+    <w:basedOn w:val="Normal"/>
+    <w:next w:val="Normal"/>
     <w:autoRedefine/>
     <w:uiPriority w:val="39"/>
     <w:unhideWhenUsed/>
@@ -3387,10 +3011,10 @@
       <w:spacing w:after="100"/>
     </w:pPr>
   </w:style>
-  <w:style w:type="paragraph" w:styleId="Inhopg2">
+  <w:style w:type="paragraph" w:styleId="TOC2">
     <w:name w:val="toc 2"/>
-    <w:basedOn w:val="Standaard"/>
-    <w:next w:val="Standaard"/>
+    <w:basedOn w:val="Normal"/>
+    <w:next w:val="Normal"/>
     <w:autoRedefine/>
     <w:uiPriority w:val="39"/>
     <w:unhideWhenUsed/>
@@ -3402,7 +3026,7 @@
   </w:style>
   <w:style w:type="character" w:styleId="Hyperlink">
     <w:name w:val="Hyperlink"/>
-    <w:basedOn w:val="Standaardalinea-lettertype"/>
+    <w:basedOn w:val="DefaultParagraphFont"/>
     <w:uiPriority w:val="99"/>
     <w:unhideWhenUsed/>
     <w:rsid w:val="00A50006"/>
@@ -3411,9 +3035,9 @@
       <w:u w:val="single"/>
     </w:rPr>
   </w:style>
-  <w:style w:type="paragraph" w:styleId="Lijstalinea">
+  <w:style w:type="paragraph" w:styleId="ListParagraph">
     <w:name w:val="List Paragraph"/>
-    <w:basedOn w:val="Standaard"/>
+    <w:basedOn w:val="Normal"/>
     <w:uiPriority w:val="34"/>
     <w:qFormat/>
     <w:rsid w:val="00E20081"/>
@@ -3422,10 +3046,10 @@
       <w:contextualSpacing/>
     </w:pPr>
   </w:style>
-  <w:style w:type="character" w:customStyle="1" w:styleId="Kop3Char">
-    <w:name w:val="Kop 3 Char"/>
-    <w:basedOn w:val="Standaardalinea-lettertype"/>
-    <w:link w:val="Kop3"/>
+  <w:style w:type="character" w:customStyle="1" w:styleId="Heading3Char">
+    <w:name w:val="Heading 3 Char"/>
+    <w:basedOn w:val="DefaultParagraphFont"/>
+    <w:link w:val="Heading3"/>
     <w:uiPriority w:val="9"/>
     <w:rsid w:val="00E20081"/>
     <w:rPr>
@@ -3435,9 +3059,9 @@
       <w:szCs w:val="24"/>
     </w:rPr>
   </w:style>
-  <w:style w:type="character" w:styleId="Onopgelostemelding">
+  <w:style w:type="character" w:styleId="UnresolvedMention">
     <w:name w:val="Unresolved Mention"/>
-    <w:basedOn w:val="Standaardalinea-lettertype"/>
+    <w:basedOn w:val="DefaultParagraphFont"/>
     <w:uiPriority w:val="99"/>
     <w:semiHidden/>
     <w:unhideWhenUsed/>
@@ -3447,10 +3071,10 @@
       <w:shd w:val="clear" w:color="auto" w:fill="E1DFDD"/>
     </w:rPr>
   </w:style>
-  <w:style w:type="paragraph" w:styleId="Inhopg3">
+  <w:style w:type="paragraph" w:styleId="TOC3">
     <w:name w:val="toc 3"/>
-    <w:basedOn w:val="Standaard"/>
-    <w:next w:val="Standaard"/>
+    <w:basedOn w:val="Normal"/>
+    <w:next w:val="Normal"/>
     <w:autoRedefine/>
     <w:uiPriority w:val="39"/>
     <w:unhideWhenUsed/>

--- a/Docs/Git/Hoe gebruik ik GIT.docx
+++ b/Docs/Git/Hoe gebruik ik GIT.docx
@@ -2453,9 +2453,98 @@
     <w:p>
       <w:pPr>
         <w:rPr>
-          <w:lang w:val="en-US"/>
+          <w:color w:val="FF0000"/>
+          <w:sz w:val="44"/>
+          <w:szCs w:val="44"/>
         </w:rPr>
       </w:pPr>
+      <w:r>
+        <w:br/>
+      </w:r>
+      <w:r>
+        <w:br/>
+      </w:r>
+      <w:r>
+        <w:rPr>
+          <w:color w:val="FF0000"/>
+          <w:sz w:val="44"/>
+          <w:szCs w:val="44"/>
+        </w:rPr>
+        <w:t xml:space="preserve">Bij problemen wees niet bang om iemand van het dev team te vragen om hulp, start wel eerst bij de integrator van je team met vragen. </w:t>
+      </w:r>
+    </w:p>
+    <w:p>
+      <w:pPr>
+        <w:rPr>
+          <w:color w:val="FF0000"/>
+          <w:sz w:val="44"/>
+          <w:szCs w:val="44"/>
+        </w:rPr>
+      </w:pPr>
+      <w:r>
+        <w:rPr>
+          <w:color w:val="FF0000"/>
+          <w:sz w:val="44"/>
+          <w:szCs w:val="44"/>
+        </w:rPr>
+        <w:t>Bij nood summon de Git Maestro Danny!</w:t>
+      </w:r>
+    </w:p>
+    <w:p>
+      <w:r>
+        <w:rPr>
+          <w:noProof/>
+        </w:rPr>
+        <w:lastRenderedPageBreak/>
+        <w:drawing>
+          <wp:inline distT="0" distB="0" distL="0" distR="0" wp14:anchorId="12DD1E32" wp14:editId="6A569B2F">
+            <wp:extent cx="5852160" cy="3933419"/>
+            <wp:effectExtent l="0" t="0" r="0" b="0"/>
+            <wp:docPr id="4" name="Picture 4" descr="A picture containing light&#10;&#10;Description automatically generated"/>
+            <wp:cNvGraphicFramePr>
+              <a:graphicFrameLocks xmlns:a="http://schemas.openxmlformats.org/drawingml/2006/main" noChangeAspect="1"/>
+            </wp:cNvGraphicFramePr>
+            <a:graphic xmlns:a="http://schemas.openxmlformats.org/drawingml/2006/main">
+              <a:graphicData uri="http://schemas.openxmlformats.org/drawingml/2006/picture">
+                <pic:pic xmlns:pic="http://schemas.openxmlformats.org/drawingml/2006/picture">
+                  <pic:nvPicPr>
+                    <pic:cNvPr id="4" name="Picture 4" descr="A picture containing light&#10;&#10;Description automatically generated"/>
+                    <pic:cNvPicPr>
+                      <a:picLocks noChangeAspect="1" noChangeArrowheads="1"/>
+                    </pic:cNvPicPr>
+                  </pic:nvPicPr>
+                  <pic:blipFill>
+                    <a:blip r:embed="rId13">
+                      <a:extLst>
+                        <a:ext uri="{28A0092B-C50C-407E-A947-70E740481C1C}">
+                          <a14:useLocalDpi xmlns:a14="http://schemas.microsoft.com/office/drawing/2010/main" val="0"/>
+                        </a:ext>
+                      </a:extLst>
+                    </a:blip>
+                    <a:srcRect/>
+                    <a:stretch>
+                      <a:fillRect/>
+                    </a:stretch>
+                  </pic:blipFill>
+                  <pic:spPr bwMode="auto">
+                    <a:xfrm>
+                      <a:off x="0" y="0"/>
+                      <a:ext cx="5860294" cy="3938886"/>
+                    </a:xfrm>
+                    <a:prstGeom prst="rect">
+                      <a:avLst/>
+                    </a:prstGeom>
+                    <a:noFill/>
+                    <a:ln>
+                      <a:noFill/>
+                    </a:ln>
+                  </pic:spPr>
+                </pic:pic>
+              </a:graphicData>
+            </a:graphic>
+          </wp:inline>
+        </w:drawing>
+      </w:r>
     </w:p>
     <w:sectPr>
       <w:pgSz w:w="11906" w:h="16838"/>

--- a/Docs/Git/Hoe gebruik ik GIT.docx
+++ b/Docs/Git/Hoe gebruik ik GIT.docx
@@ -4,7 +4,7 @@
   <w:body>
     <w:p>
       <w:pPr>
-        <w:pStyle w:val="Heading1"/>
+        <w:pStyle w:val="Kop1"/>
         <w:rPr>
           <w:sz w:val="72"/>
           <w:szCs w:val="72"/>
@@ -44,7 +44,7 @@
       <w:sdtContent>
         <w:p>
           <w:pPr>
-            <w:pStyle w:val="TOCHeading"/>
+            <w:pStyle w:val="Kopvaninhoudsopgave"/>
           </w:pPr>
           <w:r>
             <w:t>Inhoud</w:t>
@@ -52,7 +52,7 @@
         </w:p>
         <w:p>
           <w:pPr>
-            <w:pStyle w:val="TOC1"/>
+            <w:pStyle w:val="Inhopg1"/>
             <w:tabs>
               <w:tab w:val="right" w:leader="dot" w:pos="9062"/>
             </w:tabs>
@@ -131,7 +131,7 @@
         </w:p>
         <w:p>
           <w:pPr>
-            <w:pStyle w:val="TOC2"/>
+            <w:pStyle w:val="Inhopg2"/>
             <w:tabs>
               <w:tab w:val="right" w:leader="dot" w:pos="9062"/>
             </w:tabs>
@@ -201,7 +201,7 @@
         </w:p>
         <w:p>
           <w:pPr>
-            <w:pStyle w:val="TOC2"/>
+            <w:pStyle w:val="Inhopg2"/>
             <w:tabs>
               <w:tab w:val="right" w:leader="dot" w:pos="9062"/>
             </w:tabs>
@@ -271,7 +271,7 @@
         </w:p>
         <w:p>
           <w:pPr>
-            <w:pStyle w:val="TOC3"/>
+            <w:pStyle w:val="Inhopg3"/>
             <w:tabs>
               <w:tab w:val="right" w:leader="dot" w:pos="9062"/>
             </w:tabs>
@@ -341,7 +341,7 @@
         </w:p>
         <w:p>
           <w:pPr>
-            <w:pStyle w:val="TOC3"/>
+            <w:pStyle w:val="Inhopg3"/>
             <w:tabs>
               <w:tab w:val="right" w:leader="dot" w:pos="9062"/>
             </w:tabs>
@@ -411,7 +411,7 @@
         </w:p>
         <w:p>
           <w:pPr>
-            <w:pStyle w:val="TOC2"/>
+            <w:pStyle w:val="Inhopg2"/>
             <w:tabs>
               <w:tab w:val="right" w:leader="dot" w:pos="9062"/>
             </w:tabs>
@@ -481,7 +481,7 @@
         </w:p>
         <w:p>
           <w:pPr>
-            <w:pStyle w:val="TOC2"/>
+            <w:pStyle w:val="Inhopg2"/>
             <w:tabs>
               <w:tab w:val="right" w:leader="dot" w:pos="9062"/>
             </w:tabs>
@@ -551,7 +551,7 @@
         </w:p>
         <w:p>
           <w:pPr>
-            <w:pStyle w:val="TOC3"/>
+            <w:pStyle w:val="Inhopg3"/>
             <w:tabs>
               <w:tab w:val="right" w:leader="dot" w:pos="9062"/>
             </w:tabs>
@@ -621,7 +621,7 @@
         </w:p>
         <w:p>
           <w:pPr>
-            <w:pStyle w:val="TOC3"/>
+            <w:pStyle w:val="Inhopg3"/>
             <w:tabs>
               <w:tab w:val="right" w:leader="dot" w:pos="9062"/>
             </w:tabs>
@@ -691,7 +691,7 @@
         </w:p>
         <w:p>
           <w:pPr>
-            <w:pStyle w:val="TOC2"/>
+            <w:pStyle w:val="Inhopg2"/>
             <w:tabs>
               <w:tab w:val="right" w:leader="dot" w:pos="9062"/>
             </w:tabs>
@@ -762,7 +762,7 @@
         </w:p>
         <w:p>
           <w:pPr>
-            <w:pStyle w:val="TOC3"/>
+            <w:pStyle w:val="Inhopg3"/>
             <w:tabs>
               <w:tab w:val="right" w:leader="dot" w:pos="9062"/>
             </w:tabs>
@@ -833,7 +833,7 @@
         </w:p>
         <w:p>
           <w:pPr>
-            <w:pStyle w:val="TOC3"/>
+            <w:pStyle w:val="Inhopg3"/>
             <w:tabs>
               <w:tab w:val="right" w:leader="dot" w:pos="9062"/>
             </w:tabs>
@@ -903,7 +903,7 @@
         </w:p>
         <w:p>
           <w:pPr>
-            <w:pStyle w:val="TOC3"/>
+            <w:pStyle w:val="Inhopg3"/>
             <w:tabs>
               <w:tab w:val="right" w:leader="dot" w:pos="9062"/>
             </w:tabs>
@@ -973,7 +973,7 @@
         </w:p>
         <w:p>
           <w:pPr>
-            <w:pStyle w:val="TOC3"/>
+            <w:pStyle w:val="Inhopg3"/>
             <w:tabs>
               <w:tab w:val="right" w:leader="dot" w:pos="9062"/>
             </w:tabs>
@@ -1043,7 +1043,7 @@
         </w:p>
         <w:p>
           <w:pPr>
-            <w:pStyle w:val="TOC2"/>
+            <w:pStyle w:val="Inhopg2"/>
             <w:tabs>
               <w:tab w:val="right" w:leader="dot" w:pos="9062"/>
             </w:tabs>
@@ -1114,7 +1114,7 @@
         </w:p>
         <w:p>
           <w:pPr>
-            <w:pStyle w:val="TOC3"/>
+            <w:pStyle w:val="Inhopg3"/>
             <w:tabs>
               <w:tab w:val="right" w:leader="dot" w:pos="9062"/>
             </w:tabs>
@@ -1184,7 +1184,7 @@
         </w:p>
         <w:p>
           <w:pPr>
-            <w:pStyle w:val="TOC3"/>
+            <w:pStyle w:val="Inhopg3"/>
             <w:tabs>
               <w:tab w:val="right" w:leader="dot" w:pos="9062"/>
             </w:tabs>
@@ -1270,7 +1270,7 @@
     </w:p>
     <w:p>
       <w:pPr>
-        <w:pStyle w:val="Heading2"/>
+        <w:pStyle w:val="Kop2"/>
         <w:rPr>
           <w:lang w:val="nb-NO"/>
         </w:rPr>
@@ -1314,56 +1314,143 @@
     </w:p>
     <w:p>
       <w:pPr>
-        <w:pStyle w:val="Heading2"/>
+        <w:pStyle w:val="Kop2"/>
       </w:pPr>
       <w:bookmarkStart w:id="2" w:name="_Ref118201783"/>
       <w:bookmarkStart w:id="3" w:name="_Toc118205896"/>
+      <w:proofErr w:type="spellStart"/>
       <w:r>
         <w:t>Repository</w:t>
       </w:r>
       <w:bookmarkEnd w:id="2"/>
       <w:bookmarkEnd w:id="3"/>
+      <w:proofErr w:type="spellEnd"/>
     </w:p>
     <w:p>
       <w:pPr>
-        <w:pStyle w:val="Heading3"/>
+        <w:pStyle w:val="Kop3"/>
       </w:pPr>
       <w:bookmarkStart w:id="4" w:name="_Toc118205897"/>
       <w:r>
-        <w:t>Wat is een Repository?</w:t>
+        <w:t xml:space="preserve">Wat is een </w:t>
+      </w:r>
+      <w:proofErr w:type="spellStart"/>
+      <w:r>
+        <w:t>Repository</w:t>
+      </w:r>
+      <w:proofErr w:type="spellEnd"/>
+      <w:r>
+        <w:t>?</w:t>
       </w:r>
       <w:bookmarkEnd w:id="4"/>
     </w:p>
     <w:p>
       <w:r>
-        <w:t>Een Repository is een project waar je met een team aan werkt en alle bestanden in opslaat.</w:t>
+        <w:t xml:space="preserve">Een </w:t>
+      </w:r>
+      <w:proofErr w:type="spellStart"/>
+      <w:r>
+        <w:t>Repository</w:t>
+      </w:r>
+      <w:proofErr w:type="spellEnd"/>
+      <w:r>
+        <w:t xml:space="preserve"> is een project waar je met een team aan werkt en alle bestanden in opslaat.</w:t>
       </w:r>
     </w:p>
     <w:p>
       <w:pPr>
-        <w:pStyle w:val="Heading3"/>
+        <w:pStyle w:val="Kop3"/>
       </w:pPr>
       <w:bookmarkStart w:id="5" w:name="_Ref118201629"/>
       <w:bookmarkStart w:id="6" w:name="_Toc118205898"/>
       <w:r>
-        <w:t>Toevoegen van een Repository</w:t>
+        <w:t xml:space="preserve">Toevoegen van een </w:t>
+      </w:r>
+      <w:proofErr w:type="spellStart"/>
+      <w:r>
+        <w:t>Repository</w:t>
       </w:r>
       <w:bookmarkEnd w:id="5"/>
       <w:bookmarkEnd w:id="6"/>
+      <w:proofErr w:type="spellEnd"/>
     </w:p>
     <w:p>
       <w:r>
         <w:t xml:space="preserve">Als eerste moet </w:t>
       </w:r>
       <w:r>
-        <w:t>de Repository van het project toegevoegd worden. Klik op de “Current repository” knop. Klik daarna op “Add” en dan “Clone repository…”, zoals hieronder te zien.</w:t>
+        <w:t xml:space="preserve">de </w:t>
+      </w:r>
+      <w:proofErr w:type="spellStart"/>
+      <w:r>
+        <w:t>Repository</w:t>
+      </w:r>
+      <w:proofErr w:type="spellEnd"/>
+      <w:r>
+        <w:t xml:space="preserve"> van het project toegevoegd worden. Klik op de “</w:t>
+      </w:r>
+      <w:proofErr w:type="spellStart"/>
+      <w:r>
+        <w:t>Current</w:t>
+      </w:r>
+      <w:proofErr w:type="spellEnd"/>
+      <w:r>
+        <w:t xml:space="preserve"> </w:t>
+      </w:r>
+      <w:proofErr w:type="spellStart"/>
+      <w:r>
+        <w:t>repository</w:t>
+      </w:r>
+      <w:proofErr w:type="spellEnd"/>
+      <w:r>
+        <w:t>” knop. Klik daarna op “</w:t>
+      </w:r>
+      <w:proofErr w:type="spellStart"/>
+      <w:r>
+        <w:t>Add</w:t>
+      </w:r>
+      <w:proofErr w:type="spellEnd"/>
+      <w:r>
+        <w:t>” en dan “</w:t>
+      </w:r>
+      <w:proofErr w:type="spellStart"/>
+      <w:r>
+        <w:t>Clone</w:t>
+      </w:r>
+      <w:proofErr w:type="spellEnd"/>
+      <w:r>
+        <w:t xml:space="preserve"> </w:t>
+      </w:r>
+      <w:proofErr w:type="spellStart"/>
+      <w:r>
+        <w:t>repository</w:t>
+      </w:r>
+      <w:proofErr w:type="spellEnd"/>
+      <w:r>
+        <w:t>…”, zoals hieronder te zien.</w:t>
       </w:r>
       <w:r>
         <w:t xml:space="preserve"> Dit kan ook via</w:t>
       </w:r>
       <w:r>
         <w:br/>
-        <w:t>File (linksboven) -&gt; Clone Repository.</w:t>
+        <w:t xml:space="preserve">File (linksboven) -&gt; </w:t>
+      </w:r>
+      <w:proofErr w:type="spellStart"/>
+      <w:r>
+        <w:t>Clone</w:t>
+      </w:r>
+      <w:proofErr w:type="spellEnd"/>
+      <w:r>
+        <w:t xml:space="preserve"> </w:t>
+      </w:r>
+      <w:proofErr w:type="spellStart"/>
+      <w:r>
+        <w:t>Repository</w:t>
+      </w:r>
+      <w:proofErr w:type="spellEnd"/>
+      <w:r>
+        <w:t>.</w:t>
       </w:r>
     </w:p>
     <w:p>
@@ -1418,7 +1505,15 @@
         <w:t>Dan</w:t>
       </w:r>
       <w:r>
-        <w:t xml:space="preserve"> komt er een popup op je scherm. Klik op “URL” en vul in het eerste vak deze link in: </w:t>
+        <w:t xml:space="preserve"> komt er een </w:t>
+      </w:r>
+      <w:proofErr w:type="spellStart"/>
+      <w:r>
+        <w:t>popup</w:t>
+      </w:r>
+      <w:proofErr w:type="spellEnd"/>
+      <w:r>
+        <w:t xml:space="preserve"> op je scherm. Klik op “URL” en vul in het eerste vak deze link in: </w:t>
       </w:r>
     </w:p>
     <w:p>
@@ -1463,7 +1558,15 @@
         <w:t>lokale versie</w:t>
       </w:r>
       <w:r>
-        <w:t xml:space="preserve"> van de Repository opgeslagen wordt. Er is dus een verschil tussen de versie op jouw computer en de versies die de rest heeft.</w:t>
+        <w:t xml:space="preserve"> van de </w:t>
+      </w:r>
+      <w:proofErr w:type="spellStart"/>
+      <w:r>
+        <w:t>Repository</w:t>
+      </w:r>
+      <w:proofErr w:type="spellEnd"/>
+      <w:r>
+        <w:t xml:space="preserve"> opgeslagen wordt. Er is dus een verschil tussen de versie op jouw computer en de versies die de rest heeft.</w:t>
       </w:r>
     </w:p>
     <w:p>
@@ -1526,7 +1629,15 @@
         <w:t>Zodra dit ingevuld is,</w:t>
       </w:r>
       <w:r>
-        <w:t xml:space="preserve"> klik je op “Clone”, ga je een minuutje </w:t>
+        <w:t xml:space="preserve"> klik je op “</w:t>
+      </w:r>
+      <w:proofErr w:type="spellStart"/>
+      <w:r>
+        <w:t>Clone</w:t>
+      </w:r>
+      <w:proofErr w:type="spellEnd"/>
+      <w:r>
+        <w:t xml:space="preserve">”, ga je een minuutje </w:t>
       </w:r>
       <w:r>
         <w:t>uit je neus eten</w:t>
@@ -1535,15 +1646,31 @@
         <w:t xml:space="preserve"> en dan ben je klaar!</w:t>
       </w:r>
       <w:r>
-        <w:t xml:space="preserve"> Je hebt zojuist de Repository gecloned, goed gedaan zeg!</w:t>
-      </w:r>
+        <w:t xml:space="preserve"> Je hebt zojuist de </w:t>
+      </w:r>
+      <w:proofErr w:type="spellStart"/>
+      <w:r>
+        <w:t>Repository</w:t>
+      </w:r>
+      <w:proofErr w:type="spellEnd"/>
       <w:r>
         <w:t xml:space="preserve"> </w:t>
       </w:r>
+      <w:proofErr w:type="spellStart"/>
+      <w:r>
+        <w:t>gecloned</w:t>
+      </w:r>
+      <w:proofErr w:type="spellEnd"/>
+      <w:r>
+        <w:t>, goed gedaan zeg!</w:t>
+      </w:r>
+      <w:r>
+        <w:t xml:space="preserve"> </w:t>
+      </w:r>
     </w:p>
     <w:p>
       <w:pPr>
-        <w:pStyle w:val="Heading2"/>
+        <w:pStyle w:val="Kop2"/>
       </w:pPr>
       <w:bookmarkStart w:id="7" w:name="_Toc118205899"/>
       <w:r>
@@ -1630,7 +1757,23 @@
     <w:p/>
     <w:p>
       <w:r>
-        <w:t xml:space="preserve">1. Hier staan alle Repository’s die je gecloned hebt, zoals uitgelegd in </w:t>
+        <w:t xml:space="preserve">1. Hier staan alle </w:t>
+      </w:r>
+      <w:proofErr w:type="spellStart"/>
+      <w:r>
+        <w:t>Repository’s</w:t>
+      </w:r>
+      <w:proofErr w:type="spellEnd"/>
+      <w:r>
+        <w:t xml:space="preserve"> die je </w:t>
+      </w:r>
+      <w:proofErr w:type="spellStart"/>
+      <w:r>
+        <w:t>gecloned</w:t>
+      </w:r>
+      <w:proofErr w:type="spellEnd"/>
+      <w:r>
+        <w:t xml:space="preserve"> hebt, zoals uitgelegd in </w:t>
       </w:r>
       <w:r>
         <w:rPr>
@@ -1731,7 +1874,15 @@
         <w:t>3.</w:t>
       </w:r>
       <w:r>
-        <w:t xml:space="preserve"> Middels deze knop kun je 3 dingen: fetchen, pullen en pushen. Meer hierover in </w:t>
+        <w:t xml:space="preserve"> Middels deze knop kun je 3 dingen: </w:t>
+      </w:r>
+      <w:proofErr w:type="spellStart"/>
+      <w:r>
+        <w:t>fetchen</w:t>
+      </w:r>
+      <w:proofErr w:type="spellEnd"/>
+      <w:r>
+        <w:t xml:space="preserve">, pullen en pushen. Meer hierover in </w:t>
       </w:r>
       <w:r>
         <w:rPr>
@@ -1789,10 +1940,34 @@
         <w:t xml:space="preserve"> versie </w:t>
       </w:r>
       <w:r>
-        <w:t xml:space="preserve">van de huidige branch </w:t>
-      </w:r>
-      <w:r>
-        <w:t>(ookwel origin genoemd)</w:t>
+        <w:t xml:space="preserve">van de huidige </w:t>
+      </w:r>
+      <w:proofErr w:type="spellStart"/>
+      <w:r>
+        <w:t>branch</w:t>
+      </w:r>
+      <w:proofErr w:type="spellEnd"/>
+      <w:r>
+        <w:t xml:space="preserve"> </w:t>
+      </w:r>
+      <w:r>
+        <w:t>(</w:t>
+      </w:r>
+      <w:proofErr w:type="spellStart"/>
+      <w:r>
+        <w:t>ookwel</w:t>
+      </w:r>
+      <w:proofErr w:type="spellEnd"/>
+      <w:r>
+        <w:t xml:space="preserve"> </w:t>
+      </w:r>
+      <w:proofErr w:type="spellStart"/>
+      <w:r>
+        <w:t>origin</w:t>
+      </w:r>
+      <w:proofErr w:type="spellEnd"/>
+      <w:r>
+        <w:t xml:space="preserve"> genoemd)</w:t>
       </w:r>
       <w:r>
         <w:t xml:space="preserve">. Hier staan alle bestanden die jij hebt toegevoegd, verwijderd of aangepast met een bijbehorend icoontje. </w:t>
@@ -1803,10 +1978,50 @@
         <w:t>5</w:t>
       </w:r>
       <w:r>
-        <w:t>. Hier is de history te zien van alle commits die voor het laatst zijn toegevoegd op deze branch.</w:t>
-      </w:r>
-      <w:r>
-        <w:t xml:space="preserve"> Uiteraard zijn dit alle commits die jij voor het laatst hebt gefetched.</w:t>
+        <w:t xml:space="preserve">. Hier is de </w:t>
+      </w:r>
+      <w:proofErr w:type="spellStart"/>
+      <w:r>
+        <w:t>history</w:t>
+      </w:r>
+      <w:proofErr w:type="spellEnd"/>
+      <w:r>
+        <w:t xml:space="preserve"> te zien van alle </w:t>
+      </w:r>
+      <w:proofErr w:type="spellStart"/>
+      <w:r>
+        <w:t>commits</w:t>
+      </w:r>
+      <w:proofErr w:type="spellEnd"/>
+      <w:r>
+        <w:t xml:space="preserve"> die voor het laatst zijn toegevoegd op deze </w:t>
+      </w:r>
+      <w:proofErr w:type="spellStart"/>
+      <w:r>
+        <w:t>branch</w:t>
+      </w:r>
+      <w:proofErr w:type="spellEnd"/>
+      <w:r>
+        <w:t>.</w:t>
+      </w:r>
+      <w:r>
+        <w:t xml:space="preserve"> Uiteraard zijn dit alle </w:t>
+      </w:r>
+      <w:proofErr w:type="spellStart"/>
+      <w:r>
+        <w:t>commits</w:t>
+      </w:r>
+      <w:proofErr w:type="spellEnd"/>
+      <w:r>
+        <w:t xml:space="preserve"> die jij voor het laatst hebt </w:t>
+      </w:r>
+      <w:proofErr w:type="spellStart"/>
+      <w:r>
+        <w:t>gefetched</w:t>
+      </w:r>
+      <w:proofErr w:type="spellEnd"/>
+      <w:r>
+        <w:t>.</w:t>
       </w:r>
     </w:p>
     <w:p>
@@ -1824,7 +2039,7 @@
     </w:p>
     <w:p>
       <w:pPr>
-        <w:pStyle w:val="Heading2"/>
+        <w:pStyle w:val="Kop2"/>
       </w:pPr>
       <w:bookmarkStart w:id="8" w:name="_Ref118201968"/>
       <w:bookmarkStart w:id="9" w:name="_Toc118205900"/>
@@ -1837,11 +2052,19 @@
     </w:p>
     <w:p>
       <w:pPr>
-        <w:pStyle w:val="Heading3"/>
+        <w:pStyle w:val="Kop3"/>
       </w:pPr>
       <w:bookmarkStart w:id="10" w:name="_Toc118205901"/>
       <w:r>
-        <w:t>Wat is een branch?</w:t>
+        <w:t xml:space="preserve">Wat is een </w:t>
+      </w:r>
+      <w:proofErr w:type="spellStart"/>
+      <w:r>
+        <w:t>branch</w:t>
+      </w:r>
+      <w:proofErr w:type="spellEnd"/>
+      <w:r>
+        <w:t>?</w:t>
       </w:r>
       <w:bookmarkEnd w:id="10"/>
     </w:p>
@@ -1850,12 +2073,20 @@
         <w:t>Ee</w:t>
       </w:r>
       <w:r>
-        <w:t xml:space="preserve">n branch is een manier van werk scheiden. Dit zijn onafhankelijke werkplekken, waar je individueel aan kan werken zonder dat je last hebt van andere personen die aanpassingen maken. </w:t>
+        <w:t xml:space="preserve">n </w:t>
+      </w:r>
+      <w:proofErr w:type="spellStart"/>
+      <w:r>
+        <w:t>branch</w:t>
+      </w:r>
+      <w:proofErr w:type="spellEnd"/>
+      <w:r>
+        <w:t xml:space="preserve"> is een manier van werk scheiden. Dit zijn onafhankelijke werkplekken, waar je individueel aan kan werken zonder dat je last hebt van andere personen die aanpassingen maken. </w:t>
       </w:r>
     </w:p>
     <w:p>
       <w:pPr>
-        <w:pStyle w:val="Heading3"/>
+        <w:pStyle w:val="Kop3"/>
       </w:pPr>
       <w:bookmarkStart w:id="11" w:name="_Toc118205902"/>
       <w:r>
@@ -2075,7 +2306,7 @@
     </w:p>
     <w:p>
       <w:pPr>
-        <w:pStyle w:val="Heading2"/>
+        <w:pStyle w:val="Kop2"/>
         <w:rPr>
           <w:lang w:val="en-US"/>
         </w:rPr>
@@ -2106,7 +2337,7 @@
     </w:p>
     <w:p>
       <w:pPr>
-        <w:pStyle w:val="Heading3"/>
+        <w:pStyle w:val="Kop3"/>
         <w:rPr>
           <w:lang w:val="en-US"/>
         </w:rPr>
@@ -2122,21 +2353,69 @@
         <w:rPr>
           <w:lang w:val="en-US"/>
         </w:rPr>
-        <w:t>s fetchen?</w:t>
+        <w:t xml:space="preserve">s </w:t>
+      </w:r>
+      <w:proofErr w:type="spellStart"/>
+      <w:r>
+        <w:rPr>
+          <w:lang w:val="en-US"/>
+        </w:rPr>
+        <w:t>fetchen</w:t>
+      </w:r>
+      <w:proofErr w:type="spellEnd"/>
+      <w:r>
+        <w:rPr>
+          <w:lang w:val="en-US"/>
+        </w:rPr>
+        <w:t>?</w:t>
       </w:r>
       <w:bookmarkEnd w:id="14"/>
     </w:p>
     <w:p>
+      <w:proofErr w:type="spellStart"/>
       <w:r>
         <w:t>Fetchen</w:t>
       </w:r>
-      <w:r>
-        <w:t xml:space="preserve"> is het kijken of er updates zijn. Als jij op de knop “Fetch” klikt, dan wordt er gekeken of er op de origin versie van de branch veranderingen zijn die jij niet lokaal hebt. Als deze er zijn, dan veranderd de fetch knop naar “Pull”.</w:t>
+      <w:proofErr w:type="spellEnd"/>
+      <w:r>
+        <w:t xml:space="preserve"> is het kijken of er updates zijn. Als jij op de knop “</w:t>
+      </w:r>
+      <w:proofErr w:type="spellStart"/>
+      <w:r>
+        <w:t>Fetch</w:t>
+      </w:r>
+      <w:proofErr w:type="spellEnd"/>
+      <w:r>
+        <w:t xml:space="preserve">” klikt, dan wordt er gekeken of er op de </w:t>
+      </w:r>
+      <w:proofErr w:type="spellStart"/>
+      <w:r>
+        <w:t>origin</w:t>
+      </w:r>
+      <w:proofErr w:type="spellEnd"/>
+      <w:r>
+        <w:t xml:space="preserve"> versie van de </w:t>
+      </w:r>
+      <w:proofErr w:type="spellStart"/>
+      <w:r>
+        <w:t>branch</w:t>
+      </w:r>
+      <w:proofErr w:type="spellEnd"/>
+      <w:r>
+        <w:t xml:space="preserve"> veranderingen zijn die jij niet lokaal hebt. Als deze er zijn, dan veranderd de </w:t>
+      </w:r>
+      <w:proofErr w:type="spellStart"/>
+      <w:r>
+        <w:t>fetch</w:t>
+      </w:r>
+      <w:proofErr w:type="spellEnd"/>
+      <w:r>
+        <w:t xml:space="preserve"> knop naar “Pull”.</w:t>
       </w:r>
     </w:p>
     <w:p>
       <w:pPr>
-        <w:pStyle w:val="Heading3"/>
+        <w:pStyle w:val="Kop3"/>
       </w:pPr>
       <w:bookmarkStart w:id="15" w:name="_Toc118205905"/>
       <w:r>
@@ -2149,16 +2428,32 @@
         <w:t xml:space="preserve">Pullen is het </w:t>
       </w:r>
       <w:r>
-        <w:t>ophalen van bestanden die dus op de origin staan, maar niet bij jou lokaal.</w:t>
+        <w:t xml:space="preserve">ophalen van bestanden die dus op de </w:t>
+      </w:r>
+      <w:proofErr w:type="spellStart"/>
+      <w:r>
+        <w:t>origin</w:t>
+      </w:r>
+      <w:proofErr w:type="spellEnd"/>
+      <w:r>
+        <w:t xml:space="preserve"> staan, maar niet bij jou lokaal.</w:t>
       </w:r>
     </w:p>
     <w:p>
       <w:pPr>
-        <w:pStyle w:val="Heading3"/>
+        <w:pStyle w:val="Kop3"/>
       </w:pPr>
       <w:bookmarkStart w:id="16" w:name="_Toc118205906"/>
       <w:r>
-        <w:t>Wat is committen?</w:t>
+        <w:t xml:space="preserve">Wat is </w:t>
+      </w:r>
+      <w:proofErr w:type="spellStart"/>
+      <w:r>
+        <w:t>committen</w:t>
+      </w:r>
+      <w:proofErr w:type="spellEnd"/>
+      <w:r>
+        <w:t>?</w:t>
       </w:r>
       <w:bookmarkEnd w:id="16"/>
     </w:p>
@@ -2167,7 +2462,15 @@
         <w:t>Als j</w:t>
       </w:r>
       <w:r>
-        <w:t xml:space="preserve">ij veranderingen hebt gemaakt, en je wilt dat de rest deze veranderingen ook kan zien, dan moeten deze veranderingen gecommit en gepusht worden. </w:t>
+        <w:t xml:space="preserve">ij veranderingen hebt gemaakt, en je wilt dat de rest deze veranderingen ook kan zien, dan moeten deze veranderingen </w:t>
+      </w:r>
+      <w:proofErr w:type="spellStart"/>
+      <w:r>
+        <w:t>gecommit</w:t>
+      </w:r>
+      <w:proofErr w:type="spellEnd"/>
+      <w:r>
+        <w:t xml:space="preserve"> en gepusht worden. </w:t>
       </w:r>
     </w:p>
     <w:p>
@@ -2214,7 +2517,15 @@
     </w:p>
     <w:p>
       <w:r>
-        <w:t xml:space="preserve">Bij 1 kun je aangeven hoe je wilt dat de commit gaat heten. </w:t>
+        <w:t xml:space="preserve">Bij 1 kun je aangeven hoe je wilt dat de </w:t>
+      </w:r>
+      <w:proofErr w:type="spellStart"/>
+      <w:r>
+        <w:t>commit</w:t>
+      </w:r>
+      <w:proofErr w:type="spellEnd"/>
+      <w:r>
+        <w:t xml:space="preserve"> gaat heten. </w:t>
       </w:r>
       <w:r>
         <w:t>Het is handig om h</w:t>
@@ -2223,12 +2534,52 @@
         <w:t xml:space="preserve">ier in het kort neer te zetten wat je hebt veranderd, zodat jij en/of anderen makkelijk terug kunnen kijken </w:t>
       </w:r>
       <w:r>
-        <w:t xml:space="preserve">in welke commit wat is veranderd. Als je heel veel dingen hebt veranderd, kun je dit aanvullen in de description bij 2. Als je geen commit naam ingeeft, dan kun je niet committen met de knop gelabeled 3. </w:t>
+        <w:t xml:space="preserve">in welke </w:t>
+      </w:r>
+      <w:proofErr w:type="spellStart"/>
+      <w:r>
+        <w:t>commit</w:t>
+      </w:r>
+      <w:proofErr w:type="spellEnd"/>
+      <w:r>
+        <w:t xml:space="preserve"> wat is veranderd. Als je heel veel dingen hebt veranderd, kun je dit aanvullen in de </w:t>
+      </w:r>
+      <w:proofErr w:type="spellStart"/>
+      <w:r>
+        <w:t>description</w:t>
+      </w:r>
+      <w:proofErr w:type="spellEnd"/>
+      <w:r>
+        <w:t xml:space="preserve"> bij 2. Als je geen </w:t>
+      </w:r>
+      <w:proofErr w:type="spellStart"/>
+      <w:r>
+        <w:t>commit</w:t>
+      </w:r>
+      <w:proofErr w:type="spellEnd"/>
+      <w:r>
+        <w:t xml:space="preserve"> naam ingeeft, dan kun je niet </w:t>
+      </w:r>
+      <w:proofErr w:type="spellStart"/>
+      <w:r>
+        <w:t>committen</w:t>
+      </w:r>
+      <w:proofErr w:type="spellEnd"/>
+      <w:r>
+        <w:t xml:space="preserve"> met de knop </w:t>
+      </w:r>
+      <w:proofErr w:type="spellStart"/>
+      <w:r>
+        <w:t>gelabeled</w:t>
+      </w:r>
+      <w:proofErr w:type="spellEnd"/>
+      <w:r>
+        <w:t xml:space="preserve"> 3. </w:t>
       </w:r>
     </w:p>
     <w:p>
       <w:pPr>
-        <w:pStyle w:val="Heading3"/>
+        <w:pStyle w:val="Kop3"/>
       </w:pPr>
       <w:bookmarkStart w:id="17" w:name="_Toc118205907"/>
       <w:r>
@@ -2238,7 +2589,23 @@
     </w:p>
     <w:p>
       <w:r>
-        <w:t>Als jij veranderingen hebt gecommit, dan moeten deze gepusht worden naar de origin. Als jij niet pusht, dan blijven de veranderingen dus lokaal staan en kan niemand anders ze ophalen.</w:t>
+        <w:t xml:space="preserve">Als jij veranderingen hebt </w:t>
+      </w:r>
+      <w:proofErr w:type="spellStart"/>
+      <w:r>
+        <w:t>gecommit</w:t>
+      </w:r>
+      <w:proofErr w:type="spellEnd"/>
+      <w:r>
+        <w:t xml:space="preserve">, dan moeten deze gepusht worden naar de </w:t>
+      </w:r>
+      <w:proofErr w:type="spellStart"/>
+      <w:r>
+        <w:t>origin</w:t>
+      </w:r>
+      <w:proofErr w:type="spellEnd"/>
+      <w:r>
+        <w:t>. Als jij niet pusht, dan blijven de veranderingen dus lokaal staan en kan niemand anders ze ophalen.</w:t>
       </w:r>
       <w:r>
         <w:t xml:space="preserve"> </w:t>
@@ -2259,7 +2626,7 @@
     </w:p>
     <w:p>
       <w:pPr>
-        <w:pStyle w:val="Heading2"/>
+        <w:pStyle w:val="Kop2"/>
         <w:rPr>
           <w:lang w:val="en-US"/>
         </w:rPr>
@@ -2270,13 +2637,21 @@
           <w:lang w:val="en-US"/>
         </w:rPr>
         <w:lastRenderedPageBreak/>
-        <w:t>Pull Requesten</w:t>
+        <w:t xml:space="preserve">Pull </w:t>
+      </w:r>
+      <w:proofErr w:type="spellStart"/>
+      <w:r>
+        <w:rPr>
+          <w:lang w:val="en-US"/>
+        </w:rPr>
+        <w:t>Requesten</w:t>
       </w:r>
       <w:bookmarkEnd w:id="18"/>
+      <w:proofErr w:type="spellEnd"/>
     </w:p>
     <w:p>
       <w:pPr>
-        <w:pStyle w:val="Heading3"/>
+        <w:pStyle w:val="Kop3"/>
         <w:rPr>
           <w:lang w:val="en-GB"/>
         </w:rPr>
@@ -2286,39 +2661,149 @@
         <w:rPr>
           <w:lang w:val="en-GB"/>
         </w:rPr>
-        <w:t>Wat is een Pull Request?</w:t>
+        <w:t xml:space="preserve">Wat is </w:t>
+      </w:r>
+      <w:proofErr w:type="spellStart"/>
+      <w:r>
+        <w:rPr>
+          <w:lang w:val="en-GB"/>
+        </w:rPr>
+        <w:t>een</w:t>
+      </w:r>
+      <w:proofErr w:type="spellEnd"/>
+      <w:r>
+        <w:rPr>
+          <w:lang w:val="en-GB"/>
+        </w:rPr>
+        <w:t xml:space="preserve"> Pull Request?</w:t>
       </w:r>
       <w:bookmarkEnd w:id="19"/>
     </w:p>
     <w:p>
       <w:r>
-        <w:t>Een Pull Request is een manie</w:t>
-      </w:r>
-      <w:r>
-        <w:t xml:space="preserve">r om branches met elkaar te mergen. </w:t>
-      </w:r>
-      <w:r>
-        <w:t>Het voordeel van het gebruiken van Pull Requesten ipv branches direct in elkaar mergen, is dat andere personen de veranderingen die jij hebt gemaakt kunnen nakijken.</w:t>
+        <w:t xml:space="preserve">Een Pull </w:t>
+      </w:r>
+      <w:proofErr w:type="spellStart"/>
+      <w:r>
+        <w:t>Request</w:t>
+      </w:r>
+      <w:proofErr w:type="spellEnd"/>
+      <w:r>
+        <w:t xml:space="preserve"> is een manie</w:t>
+      </w:r>
+      <w:r>
+        <w:t xml:space="preserve">r om branches met elkaar te </w:t>
+      </w:r>
+      <w:proofErr w:type="spellStart"/>
+      <w:r>
+        <w:t>mergen</w:t>
+      </w:r>
+      <w:proofErr w:type="spellEnd"/>
+      <w:r>
+        <w:t xml:space="preserve">. </w:t>
+      </w:r>
+      <w:r>
+        <w:t xml:space="preserve">Het voordeel van het gebruiken van Pull </w:t>
+      </w:r>
+      <w:proofErr w:type="spellStart"/>
+      <w:r>
+        <w:t>Requesten</w:t>
+      </w:r>
+      <w:proofErr w:type="spellEnd"/>
+      <w:r>
+        <w:t xml:space="preserve"> </w:t>
+      </w:r>
+      <w:proofErr w:type="spellStart"/>
+      <w:r>
+        <w:t>ipv</w:t>
+      </w:r>
+      <w:proofErr w:type="spellEnd"/>
+      <w:r>
+        <w:t xml:space="preserve"> branches direct in elkaar </w:t>
+      </w:r>
+      <w:proofErr w:type="spellStart"/>
+      <w:r>
+        <w:t>mergen</w:t>
+      </w:r>
+      <w:proofErr w:type="spellEnd"/>
+      <w:r>
+        <w:t>, is dat andere personen de veranderingen die jij hebt gemaakt kunnen nakijken.</w:t>
       </w:r>
     </w:p>
     <w:p>
       <w:pPr>
-        <w:pStyle w:val="Heading3"/>
+        <w:pStyle w:val="Kop3"/>
       </w:pPr>
       <w:bookmarkStart w:id="20" w:name="_Toc118205910"/>
       <w:r>
-        <w:t>Hoe maak ik een Pull Request?</w:t>
+        <w:t xml:space="preserve">Hoe maak ik een Pull </w:t>
+      </w:r>
+      <w:proofErr w:type="spellStart"/>
+      <w:r>
+        <w:t>Request</w:t>
+      </w:r>
+      <w:proofErr w:type="spellEnd"/>
+      <w:r>
+        <w:t>?</w:t>
       </w:r>
       <w:bookmarkEnd w:id="20"/>
     </w:p>
     <w:p>
       <w:r>
-        <w:t>Op het moment dat jij iets gepusht hebt op jouw branch, dan komt er in het midden van het scherm een mooie blauwe knop “Create Pull Request”. Dit gaat naar de website van Github, waar je een naam aan je Pull Request kunt geven, met een beschrijving van wat er allemaal veranderd is.</w:t>
-      </w:r>
-    </w:p>
-    <w:p>
-      <w:r>
-        <w:t xml:space="preserve">Voor het selecteren van de target AKA base branch, kijk naar het Git workflow bestand. </w:t>
+        <w:t xml:space="preserve">Op het moment dat jij iets gepusht hebt op jouw </w:t>
+      </w:r>
+      <w:proofErr w:type="spellStart"/>
+      <w:r>
+        <w:t>branch</w:t>
+      </w:r>
+      <w:proofErr w:type="spellEnd"/>
+      <w:r>
+        <w:t>, dan komt er in het midden van het scherm een mooie blauwe knop “</w:t>
+      </w:r>
+      <w:proofErr w:type="spellStart"/>
+      <w:r>
+        <w:t>Create</w:t>
+      </w:r>
+      <w:proofErr w:type="spellEnd"/>
+      <w:r>
+        <w:t xml:space="preserve"> Pull </w:t>
+      </w:r>
+      <w:proofErr w:type="spellStart"/>
+      <w:r>
+        <w:t>Request</w:t>
+      </w:r>
+      <w:proofErr w:type="spellEnd"/>
+      <w:r>
+        <w:t xml:space="preserve">”. Dit gaat naar de website van </w:t>
+      </w:r>
+      <w:proofErr w:type="spellStart"/>
+      <w:r>
+        <w:t>Github</w:t>
+      </w:r>
+      <w:proofErr w:type="spellEnd"/>
+      <w:r>
+        <w:t xml:space="preserve">, waar je een naam aan je Pull </w:t>
+      </w:r>
+      <w:proofErr w:type="spellStart"/>
+      <w:r>
+        <w:t>Request</w:t>
+      </w:r>
+      <w:proofErr w:type="spellEnd"/>
+      <w:r>
+        <w:t xml:space="preserve"> kunt geven, met een beschrijving van wat er allemaal veranderd is.</w:t>
+      </w:r>
+    </w:p>
+    <w:p>
+      <w:r>
+        <w:t xml:space="preserve">Voor het selecteren van de target AKA base </w:t>
+      </w:r>
+      <w:proofErr w:type="spellStart"/>
+      <w:r>
+        <w:t>branch</w:t>
+      </w:r>
+      <w:proofErr w:type="spellEnd"/>
+      <w:r>
+        <w:t xml:space="preserve">, kijk naar het Git workflow bestand. </w:t>
       </w:r>
       <w:r>
         <w:br/>
@@ -2327,7 +2812,15 @@
         <w:t>Een</w:t>
       </w:r>
       <w:r>
-        <w:t xml:space="preserve"> pull request vanaf een</w:t>
+        <w:t xml:space="preserve"> pull </w:t>
+      </w:r>
+      <w:proofErr w:type="spellStart"/>
+      <w:r>
+        <w:t>request</w:t>
+      </w:r>
+      <w:proofErr w:type="spellEnd"/>
+      <w:r>
+        <w:t xml:space="preserve"> vanaf een</w:t>
       </w:r>
       <w:r>
         <w:t xml:space="preserve"> </w:t>
@@ -2338,58 +2831,44 @@
           <w:bCs/>
           <w:color w:val="4472C4" w:themeColor="accent1"/>
         </w:rPr>
-        <w:t>sub-task-branch</w:t>
-      </w:r>
-      <w:r>
-        <w:t xml:space="preserve"> moet naar de</w:t>
-      </w:r>
-      <w:r>
-        <w:t xml:space="preserve"> desbetreffende</w:t>
-      </w:r>
-      <w:r>
-        <w:t xml:space="preserve"> </w:t>
-      </w:r>
+        <w:t>sub-</w:t>
+      </w:r>
+      <w:proofErr w:type="spellStart"/>
       <w:r>
         <w:rPr>
           <w:b/>
           <w:bCs/>
           <w:color w:val="4472C4" w:themeColor="accent1"/>
         </w:rPr>
-        <w:t>feature-branc</w:t>
-      </w:r>
+        <w:t>task</w:t>
+      </w:r>
+      <w:proofErr w:type="spellEnd"/>
       <w:r>
         <w:rPr>
           <w:b/>
           <w:bCs/>
           <w:color w:val="4472C4" w:themeColor="accent1"/>
         </w:rPr>
-        <w:t>h</w:t>
-      </w:r>
-      <w:r>
-        <w:t xml:space="preserve">. </w:t>
-      </w:r>
-      <w:r>
-        <w:t>E</w:t>
-      </w:r>
-      <w:r>
-        <w:t xml:space="preserve">en </w:t>
-      </w:r>
+        <w:t>-</w:t>
+      </w:r>
+      <w:proofErr w:type="spellStart"/>
       <w:r>
         <w:rPr>
           <w:b/>
           <w:bCs/>
           <w:color w:val="4472C4" w:themeColor="accent1"/>
         </w:rPr>
-        <w:t>feature-branch</w:t>
+        <w:t>branch</w:t>
+      </w:r>
+      <w:proofErr w:type="spellEnd"/>
+      <w:r>
+        <w:t xml:space="preserve"> moet naar de</w:t>
+      </w:r>
+      <w:r>
+        <w:t xml:space="preserve"> desbetreffende</w:t>
       </w:r>
       <w:r>
         <w:t xml:space="preserve"> </w:t>
-      </w:r>
-      <w:r>
-        <w:t>naar</w:t>
-      </w:r>
-      <w:r>
-        <w:t xml:space="preserve"> de </w:t>
       </w:r>
       <w:r>
         <w:rPr>
@@ -2397,10 +2876,80 @@
           <w:bCs/>
           <w:color w:val="4472C4" w:themeColor="accent1"/>
         </w:rPr>
+        <w:t>feature-</w:t>
+      </w:r>
+      <w:proofErr w:type="spellStart"/>
+      <w:r>
+        <w:rPr>
+          <w:b/>
+          <w:bCs/>
+          <w:color w:val="4472C4" w:themeColor="accent1"/>
+        </w:rPr>
+        <w:t>branc</w:t>
+      </w:r>
+      <w:r>
+        <w:rPr>
+          <w:b/>
+          <w:bCs/>
+          <w:color w:val="4472C4" w:themeColor="accent1"/>
+        </w:rPr>
+        <w:t>h</w:t>
+      </w:r>
+      <w:proofErr w:type="spellEnd"/>
+      <w:r>
+        <w:t xml:space="preserve">. </w:t>
+      </w:r>
+      <w:r>
+        <w:t>E</w:t>
+      </w:r>
+      <w:r>
+        <w:t xml:space="preserve">en </w:t>
+      </w:r>
+      <w:r>
+        <w:rPr>
+          <w:b/>
+          <w:bCs/>
+          <w:color w:val="4472C4" w:themeColor="accent1"/>
+        </w:rPr>
+        <w:t>feature-</w:t>
+      </w:r>
+      <w:proofErr w:type="spellStart"/>
+      <w:r>
+        <w:rPr>
+          <w:b/>
+          <w:bCs/>
+          <w:color w:val="4472C4" w:themeColor="accent1"/>
+        </w:rPr>
+        <w:t>branch</w:t>
+      </w:r>
+      <w:proofErr w:type="spellEnd"/>
+      <w:r>
+        <w:t xml:space="preserve"> </w:t>
+      </w:r>
+      <w:r>
+        <w:t>naar</w:t>
+      </w:r>
+      <w:r>
+        <w:t xml:space="preserve"> de </w:t>
+      </w:r>
+      <w:r>
+        <w:rPr>
+          <w:b/>
+          <w:bCs/>
+          <w:color w:val="4472C4" w:themeColor="accent1"/>
+        </w:rPr>
         <w:t>development</w:t>
       </w:r>
       <w:r>
-        <w:t xml:space="preserve"> met de pull request.</w:t>
+        <w:t xml:space="preserve"> met de pull </w:t>
+      </w:r>
+      <w:proofErr w:type="spellStart"/>
+      <w:r>
+        <w:t>request</w:t>
+      </w:r>
+      <w:proofErr w:type="spellEnd"/>
+      <w:r>
+        <w:t>.</w:t>
       </w:r>
     </w:p>
     <w:p>
@@ -2454,8 +3003,8 @@
       <w:pPr>
         <w:rPr>
           <w:color w:val="FF0000"/>
-          <w:sz w:val="44"/>
-          <w:szCs w:val="44"/>
+          <w:sz w:val="32"/>
+          <w:szCs w:val="32"/>
         </w:rPr>
       </w:pPr>
       <w:r>
@@ -2467,84 +3016,132 @@
       <w:r>
         <w:rPr>
           <w:color w:val="FF0000"/>
-          <w:sz w:val="44"/>
-          <w:szCs w:val="44"/>
-        </w:rPr>
-        <w:t xml:space="preserve">Bij problemen wees niet bang om iemand van het dev team te vragen om hulp, start wel eerst bij de integrator van je team met vragen. </w:t>
+          <w:sz w:val="32"/>
+          <w:szCs w:val="32"/>
+        </w:rPr>
+        <w:t>Bij problemen wees niet bang om iemand van het</w:t>
+      </w:r>
+      <w:r>
+        <w:rPr>
+          <w:color w:val="FF0000"/>
+          <w:sz w:val="32"/>
+          <w:szCs w:val="32"/>
+        </w:rPr>
+        <w:t xml:space="preserve"> </w:t>
+      </w:r>
+      <w:proofErr w:type="spellStart"/>
+      <w:r>
+        <w:rPr>
+          <w:color w:val="FF0000"/>
+          <w:sz w:val="32"/>
+          <w:szCs w:val="32"/>
+        </w:rPr>
+        <w:t>programming</w:t>
+      </w:r>
+      <w:proofErr w:type="spellEnd"/>
+      <w:r>
+        <w:rPr>
+          <w:color w:val="FF0000"/>
+          <w:sz w:val="32"/>
+          <w:szCs w:val="32"/>
+        </w:rPr>
+        <w:t xml:space="preserve"> team te vragen om hulp, start </w:t>
+      </w:r>
+      <w:r>
+        <w:rPr>
+          <w:color w:val="FF0000"/>
+          <w:sz w:val="32"/>
+          <w:szCs w:val="32"/>
+        </w:rPr>
+        <w:t xml:space="preserve">a.u.b. </w:t>
+      </w:r>
+      <w:r>
+        <w:rPr>
+          <w:color w:val="FF0000"/>
+          <w:sz w:val="32"/>
+          <w:szCs w:val="32"/>
+        </w:rPr>
+        <w:t xml:space="preserve">wel eerst bij de integrator van je team met vragen. </w:t>
       </w:r>
     </w:p>
     <w:p>
       <w:pPr>
         <w:rPr>
           <w:color w:val="FF0000"/>
-          <w:sz w:val="44"/>
-          <w:szCs w:val="44"/>
+          <w:sz w:val="32"/>
+          <w:szCs w:val="32"/>
         </w:rPr>
       </w:pPr>
       <w:r>
         <w:rPr>
           <w:color w:val="FF0000"/>
-          <w:sz w:val="44"/>
-          <w:szCs w:val="44"/>
-        </w:rPr>
-        <w:t>Bij nood summon de Git Maestro Danny!</w:t>
-      </w:r>
-    </w:p>
-    <w:p>
-      <w:r>
-        <w:rPr>
-          <w:noProof/>
-        </w:rPr>
-        <w:lastRenderedPageBreak/>
-        <w:drawing>
-          <wp:inline distT="0" distB="0" distL="0" distR="0" wp14:anchorId="12DD1E32" wp14:editId="6A569B2F">
-            <wp:extent cx="5852160" cy="3933419"/>
-            <wp:effectExtent l="0" t="0" r="0" b="0"/>
-            <wp:docPr id="4" name="Picture 4" descr="A picture containing light&#10;&#10;Description automatically generated"/>
-            <wp:cNvGraphicFramePr>
-              <a:graphicFrameLocks xmlns:a="http://schemas.openxmlformats.org/drawingml/2006/main" noChangeAspect="1"/>
-            </wp:cNvGraphicFramePr>
-            <a:graphic xmlns:a="http://schemas.openxmlformats.org/drawingml/2006/main">
-              <a:graphicData uri="http://schemas.openxmlformats.org/drawingml/2006/picture">
-                <pic:pic xmlns:pic="http://schemas.openxmlformats.org/drawingml/2006/picture">
-                  <pic:nvPicPr>
-                    <pic:cNvPr id="4" name="Picture 4" descr="A picture containing light&#10;&#10;Description automatically generated"/>
-                    <pic:cNvPicPr>
-                      <a:picLocks noChangeAspect="1" noChangeArrowheads="1"/>
-                    </pic:cNvPicPr>
-                  </pic:nvPicPr>
-                  <pic:blipFill>
-                    <a:blip r:embed="rId13">
-                      <a:extLst>
-                        <a:ext uri="{28A0092B-C50C-407E-A947-70E740481C1C}">
-                          <a14:useLocalDpi xmlns:a14="http://schemas.microsoft.com/office/drawing/2010/main" val="0"/>
-                        </a:ext>
-                      </a:extLst>
-                    </a:blip>
-                    <a:srcRect/>
-                    <a:stretch>
-                      <a:fillRect/>
-                    </a:stretch>
-                  </pic:blipFill>
-                  <pic:spPr bwMode="auto">
-                    <a:xfrm>
-                      <a:off x="0" y="0"/>
-                      <a:ext cx="5860294" cy="3938886"/>
-                    </a:xfrm>
-                    <a:prstGeom prst="rect">
-                      <a:avLst/>
-                    </a:prstGeom>
-                    <a:noFill/>
-                    <a:ln>
-                      <a:noFill/>
-                    </a:ln>
-                  </pic:spPr>
-                </pic:pic>
-              </a:graphicData>
-            </a:graphic>
-          </wp:inline>
-        </w:drawing>
-      </w:r>
+          <w:sz w:val="32"/>
+          <w:szCs w:val="32"/>
+        </w:rPr>
+        <w:t xml:space="preserve">Bij </w:t>
+      </w:r>
+      <w:r>
+        <w:rPr>
+          <w:color w:val="FF0000"/>
+          <w:sz w:val="32"/>
+          <w:szCs w:val="32"/>
+          <w:u w:val="single"/>
+        </w:rPr>
+        <w:t>nood</w:t>
+      </w:r>
+      <w:r>
+        <w:rPr>
+          <w:color w:val="FF0000"/>
+          <w:sz w:val="32"/>
+          <w:szCs w:val="32"/>
+        </w:rPr>
+        <w:t xml:space="preserve"> </w:t>
+      </w:r>
+      <w:proofErr w:type="spellStart"/>
+      <w:r>
+        <w:rPr>
+          <w:color w:val="FF0000"/>
+          <w:sz w:val="32"/>
+          <w:szCs w:val="32"/>
+        </w:rPr>
+        <w:t>summon</w:t>
+      </w:r>
+      <w:proofErr w:type="spellEnd"/>
+      <w:r>
+        <w:rPr>
+          <w:color w:val="FF0000"/>
+          <w:sz w:val="32"/>
+          <w:szCs w:val="32"/>
+        </w:rPr>
+        <w:t xml:space="preserve"> de Git Maestro Danny door een Rick </w:t>
+      </w:r>
+      <w:proofErr w:type="spellStart"/>
+      <w:r>
+        <w:rPr>
+          <w:color w:val="FF0000"/>
+          <w:sz w:val="32"/>
+          <w:szCs w:val="32"/>
+        </w:rPr>
+        <w:t>Astley</w:t>
+      </w:r>
+      <w:proofErr w:type="spellEnd"/>
+      <w:r>
+        <w:rPr>
+          <w:color w:val="FF0000"/>
+          <w:sz w:val="32"/>
+          <w:szCs w:val="32"/>
+        </w:rPr>
+        <w:t xml:space="preserve"> gif naar hem te sturen!</w:t>
+      </w:r>
+    </w:p>
+    <w:p>
+      <w:pPr>
+        <w:rPr>
+          <w:color w:val="FF0000"/>
+          <w:sz w:val="32"/>
+          <w:szCs w:val="32"/>
+        </w:rPr>
+      </w:pPr>
     </w:p>
     <w:sectPr>
       <w:pgSz w:w="11906" w:h="16838"/>
@@ -2951,15 +3548,15 @@
     <w:lsdException w:name="Unresolved Mention" w:semiHidden="1" w:unhideWhenUsed="1"/>
     <w:lsdException w:name="Smart Link" w:semiHidden="1" w:unhideWhenUsed="1"/>
   </w:latentStyles>
-  <w:style w:type="paragraph" w:default="1" w:styleId="Normal">
+  <w:style w:type="paragraph" w:default="1" w:styleId="Standaard">
     <w:name w:val="Normal"/>
     <w:qFormat/>
   </w:style>
-  <w:style w:type="paragraph" w:styleId="Heading1">
+  <w:style w:type="paragraph" w:styleId="Kop1">
     <w:name w:val="heading 1"/>
-    <w:basedOn w:val="Normal"/>
-    <w:next w:val="Normal"/>
-    <w:link w:val="Heading1Char"/>
+    <w:basedOn w:val="Standaard"/>
+    <w:next w:val="Standaard"/>
+    <w:link w:val="Kop1Char"/>
     <w:uiPriority w:val="9"/>
     <w:qFormat/>
     <w:rsid w:val="00A50006"/>
@@ -2976,11 +3573,11 @@
       <w:szCs w:val="32"/>
     </w:rPr>
   </w:style>
-  <w:style w:type="paragraph" w:styleId="Heading2">
+  <w:style w:type="paragraph" w:styleId="Kop2">
     <w:name w:val="heading 2"/>
-    <w:basedOn w:val="Normal"/>
-    <w:next w:val="Normal"/>
-    <w:link w:val="Heading2Char"/>
+    <w:basedOn w:val="Standaard"/>
+    <w:next w:val="Standaard"/>
+    <w:link w:val="Kop2Char"/>
     <w:uiPriority w:val="9"/>
     <w:unhideWhenUsed/>
     <w:qFormat/>
@@ -2998,11 +3595,11 @@
       <w:szCs w:val="26"/>
     </w:rPr>
   </w:style>
-  <w:style w:type="paragraph" w:styleId="Heading3">
+  <w:style w:type="paragraph" w:styleId="Kop3">
     <w:name w:val="heading 3"/>
-    <w:basedOn w:val="Normal"/>
-    <w:next w:val="Normal"/>
-    <w:link w:val="Heading3Char"/>
+    <w:basedOn w:val="Standaard"/>
+    <w:next w:val="Standaard"/>
+    <w:link w:val="Kop3Char"/>
     <w:uiPriority w:val="9"/>
     <w:unhideWhenUsed/>
     <w:qFormat/>
@@ -3020,13 +3617,13 @@
       <w:szCs w:val="24"/>
     </w:rPr>
   </w:style>
-  <w:style w:type="character" w:default="1" w:styleId="DefaultParagraphFont">
+  <w:style w:type="character" w:default="1" w:styleId="Standaardalinea-lettertype">
     <w:name w:val="Default Paragraph Font"/>
     <w:uiPriority w:val="1"/>
     <w:semiHidden/>
     <w:unhideWhenUsed/>
   </w:style>
-  <w:style w:type="table" w:default="1" w:styleId="TableNormal">
+  <w:style w:type="table" w:default="1" w:styleId="Standaardtabel">
     <w:name w:val="Normal Table"/>
     <w:uiPriority w:val="99"/>
     <w:semiHidden/>
@@ -3041,16 +3638,16 @@
       </w:tblCellMar>
     </w:tblPr>
   </w:style>
-  <w:style w:type="numbering" w:default="1" w:styleId="NoList">
+  <w:style w:type="numbering" w:default="1" w:styleId="Geenlijst">
     <w:name w:val="No List"/>
     <w:uiPriority w:val="99"/>
     <w:semiHidden/>
     <w:unhideWhenUsed/>
   </w:style>
-  <w:style w:type="character" w:customStyle="1" w:styleId="Heading1Char">
-    <w:name w:val="Heading 1 Char"/>
-    <w:basedOn w:val="DefaultParagraphFont"/>
-    <w:link w:val="Heading1"/>
+  <w:style w:type="character" w:customStyle="1" w:styleId="Kop1Char">
+    <w:name w:val="Kop 1 Char"/>
+    <w:basedOn w:val="Standaardalinea-lettertype"/>
+    <w:link w:val="Kop1"/>
     <w:uiPriority w:val="9"/>
     <w:rsid w:val="00A50006"/>
     <w:rPr>
@@ -3060,10 +3657,10 @@
       <w:szCs w:val="32"/>
     </w:rPr>
   </w:style>
-  <w:style w:type="character" w:customStyle="1" w:styleId="Heading2Char">
-    <w:name w:val="Heading 2 Char"/>
-    <w:basedOn w:val="DefaultParagraphFont"/>
-    <w:link w:val="Heading2"/>
+  <w:style w:type="character" w:customStyle="1" w:styleId="Kop2Char">
+    <w:name w:val="Kop 2 Char"/>
+    <w:basedOn w:val="Standaardalinea-lettertype"/>
+    <w:link w:val="Kop2"/>
     <w:uiPriority w:val="9"/>
     <w:rsid w:val="00A50006"/>
     <w:rPr>
@@ -3073,10 +3670,10 @@
       <w:szCs w:val="26"/>
     </w:rPr>
   </w:style>
-  <w:style w:type="paragraph" w:styleId="TOCHeading">
+  <w:style w:type="paragraph" w:styleId="Kopvaninhoudsopgave">
     <w:name w:val="TOC Heading"/>
-    <w:basedOn w:val="Heading1"/>
-    <w:next w:val="Normal"/>
+    <w:basedOn w:val="Kop1"/>
+    <w:next w:val="Standaard"/>
     <w:uiPriority w:val="39"/>
     <w:unhideWhenUsed/>
     <w:qFormat/>
@@ -3088,10 +3685,10 @@
       <w:lang w:eastAsia="nl-NL"/>
     </w:rPr>
   </w:style>
-  <w:style w:type="paragraph" w:styleId="TOC1">
+  <w:style w:type="paragraph" w:styleId="Inhopg1">
     <w:name w:val="toc 1"/>
-    <w:basedOn w:val="Normal"/>
-    <w:next w:val="Normal"/>
+    <w:basedOn w:val="Standaard"/>
+    <w:next w:val="Standaard"/>
     <w:autoRedefine/>
     <w:uiPriority w:val="39"/>
     <w:unhideWhenUsed/>
@@ -3100,10 +3697,10 @@
       <w:spacing w:after="100"/>
     </w:pPr>
   </w:style>
-  <w:style w:type="paragraph" w:styleId="TOC2">
+  <w:style w:type="paragraph" w:styleId="Inhopg2">
     <w:name w:val="toc 2"/>
-    <w:basedOn w:val="Normal"/>
-    <w:next w:val="Normal"/>
+    <w:basedOn w:val="Standaard"/>
+    <w:next w:val="Standaard"/>
     <w:autoRedefine/>
     <w:uiPriority w:val="39"/>
     <w:unhideWhenUsed/>
@@ -3115,7 +3712,7 @@
   </w:style>
   <w:style w:type="character" w:styleId="Hyperlink">
     <w:name w:val="Hyperlink"/>
-    <w:basedOn w:val="DefaultParagraphFont"/>
+    <w:basedOn w:val="Standaardalinea-lettertype"/>
     <w:uiPriority w:val="99"/>
     <w:unhideWhenUsed/>
     <w:rsid w:val="00A50006"/>
@@ -3124,9 +3721,9 @@
       <w:u w:val="single"/>
     </w:rPr>
   </w:style>
-  <w:style w:type="paragraph" w:styleId="ListParagraph">
+  <w:style w:type="paragraph" w:styleId="Lijstalinea">
     <w:name w:val="List Paragraph"/>
-    <w:basedOn w:val="Normal"/>
+    <w:basedOn w:val="Standaard"/>
     <w:uiPriority w:val="34"/>
     <w:qFormat/>
     <w:rsid w:val="00E20081"/>
@@ -3135,10 +3732,10 @@
       <w:contextualSpacing/>
     </w:pPr>
   </w:style>
-  <w:style w:type="character" w:customStyle="1" w:styleId="Heading3Char">
-    <w:name w:val="Heading 3 Char"/>
-    <w:basedOn w:val="DefaultParagraphFont"/>
-    <w:link w:val="Heading3"/>
+  <w:style w:type="character" w:customStyle="1" w:styleId="Kop3Char">
+    <w:name w:val="Kop 3 Char"/>
+    <w:basedOn w:val="Standaardalinea-lettertype"/>
+    <w:link w:val="Kop3"/>
     <w:uiPriority w:val="9"/>
     <w:rsid w:val="00E20081"/>
     <w:rPr>
@@ -3148,9 +3745,9 @@
       <w:szCs w:val="24"/>
     </w:rPr>
   </w:style>
-  <w:style w:type="character" w:styleId="UnresolvedMention">
+  <w:style w:type="character" w:styleId="Onopgelostemelding">
     <w:name w:val="Unresolved Mention"/>
-    <w:basedOn w:val="DefaultParagraphFont"/>
+    <w:basedOn w:val="Standaardalinea-lettertype"/>
     <w:uiPriority w:val="99"/>
     <w:semiHidden/>
     <w:unhideWhenUsed/>
@@ -3160,10 +3757,10 @@
       <w:shd w:val="clear" w:color="auto" w:fill="E1DFDD"/>
     </w:rPr>
   </w:style>
-  <w:style w:type="paragraph" w:styleId="TOC3">
+  <w:style w:type="paragraph" w:styleId="Inhopg3">
     <w:name w:val="toc 3"/>
-    <w:basedOn w:val="Normal"/>
-    <w:next w:val="Normal"/>
+    <w:basedOn w:val="Standaard"/>
+    <w:next w:val="Standaard"/>
     <w:autoRedefine/>
     <w:uiPriority w:val="39"/>
     <w:unhideWhenUsed/>
